--- a/readme.docx
+++ b/readme.docx
@@ -13,23 +13,24 @@
       </w:pPr>
       <w:r>
         <w:rPr>
-          <w:rFonts w:ascii="Roboto" w:hAnsi="Roboto"/>
-        </w:rPr>
-      </w:r>
-    </w:p>
-    <w:p>
-      <w:pPr>
-        <w:pStyle w:val="Normal"/>
-        <w:rPr>
-          <w:rFonts w:ascii="Roboto" w:hAnsi="Roboto"/>
-        </w:rPr>
-      </w:pPr>
-      <w:r>
-        <w:rPr>
-          <w:rFonts w:ascii="Roboto" w:hAnsi="Roboto"/>
           <w:b/>
           <w:u w:val="single"/>
         </w:rPr>
+      </w:r>
+    </w:p>
+    <w:p>
+      <w:pPr>
+        <w:pStyle w:val="Normal"/>
+        <w:rPr>
+          <w:rFonts w:ascii="Roboto" w:hAnsi="Roboto"/>
+        </w:rPr>
+      </w:pPr>
+      <w:r>
+        <w:rPr>
+          <w:rFonts w:ascii="Roboto" w:hAnsi="Roboto"/>
+          <w:b/>
+          <w:u w:val="single"/>
+        </w:rPr>
         <w:t>Javadoc Link</w:t>
       </w:r>
     </w:p>
@@ -144,19 +145,7 @@
           <w:rFonts w:ascii="Roboto" w:hAnsi="Roboto"/>
         </w:rPr>
         <w:tab/>
-        <w:t xml:space="preserve">To compile </w:t>
-      </w:r>
-      <w:r>
-        <w:rPr>
-          <w:rFonts w:ascii="Roboto" w:hAnsi="Roboto"/>
-        </w:rPr>
-        <w:t xml:space="preserve">all the files </w:t>
-      </w:r>
-      <w:r>
-        <w:rPr>
-          <w:rFonts w:ascii="Roboto" w:hAnsi="Roboto"/>
-        </w:rPr>
-        <w:t>run the following command:</w:t>
+        <w:t>To compile all the files run the following command:</w:t>
       </w:r>
     </w:p>
     <w:p>
@@ -402,21 +391,21 @@
       </w:pPr>
       <w:r>
         <w:rPr>
-          <w:rFonts w:ascii="Roboto" w:hAnsi="Roboto"/>
-        </w:rPr>
-      </w:r>
-    </w:p>
-    <w:p>
-      <w:pPr>
-        <w:pStyle w:val="Normal"/>
-        <w:rPr>
-          <w:rFonts w:ascii="Roboto" w:hAnsi="Roboto"/>
-        </w:rPr>
-      </w:pPr>
-      <w:r>
-        <w:rPr>
           <w:rFonts w:ascii="Fira Code" w:hAnsi="Fira Code"/>
         </w:rPr>
+      </w:r>
+    </w:p>
+    <w:p>
+      <w:pPr>
+        <w:pStyle w:val="Normal"/>
+        <w:rPr>
+          <w:rFonts w:ascii="Roboto" w:hAnsi="Roboto"/>
+        </w:rPr>
+      </w:pPr>
+      <w:r>
+        <w:rPr>
+          <w:rFonts w:ascii="Fira Code" w:hAnsi="Fira Code"/>
+        </w:rPr>
         <w:tab/>
       </w:r>
       <w:r>
@@ -448,14 +437,6 @@
         </w:rPr>
         <w:tab/>
         <w:tab/>
-      </w:r>
-      <w:r>
-        <w:rPr>
-          <w:rFonts w:ascii="Roboto" w:hAnsi="Roboto"/>
-          <w:b w:val="false"/>
-          <w:bCs w:val="false"/>
-          <w:u w:val="none"/>
-        </w:rPr>
         <w:t xml:space="preserve">Access expects two arguments consisting of the index file and then the </w:t>
         <w:tab/>
         <w:tab/>
@@ -556,14 +537,6 @@
         </w:rPr>
         <w:tab/>
         <w:tab/>
-      </w:r>
-      <w:r>
-        <w:rPr>
-          <w:rFonts w:ascii="Roboto" w:hAnsi="Roboto"/>
-          <w:b w:val="false"/>
-          <w:bCs w:val="false"/>
-          <w:u w:val="none"/>
-        </w:rPr>
         <w:t>Example)</w:t>
       </w:r>
     </w:p>
@@ -639,14 +612,29 @@
         <w:pStyle w:val="Normal"/>
         <w:rPr>
           <w:rFonts w:ascii="Roboto" w:hAnsi="Roboto"/>
-        </w:rPr>
-      </w:pPr>
-      <w:r>
-        <w:rPr>
-          <w:rFonts w:ascii="Roboto" w:hAnsi="Roboto"/>
+          <w:b/>
           <w:b/>
           <w:u w:val="single"/>
         </w:rPr>
+      </w:pPr>
+      <w:r>
+        <w:rPr/>
+      </w:r>
+      <w:r>
+        <w:br w:type="page"/>
+      </w:r>
+    </w:p>
+    <w:p>
+      <w:pPr>
+        <w:pStyle w:val="Normal"/>
+        <w:rPr/>
+      </w:pPr>
+      <w:r>
+        <w:rPr>
+          <w:rFonts w:ascii="Roboto" w:hAnsi="Roboto"/>
+          <w:b/>
+          <w:u w:val="single"/>
+        </w:rPr>
         <w:t xml:space="preserve">Encoding </w:t>
       </w:r>
       <w:r>
@@ -655,20 +643,46 @@
           <w:b/>
           <w:u w:val="single"/>
         </w:rPr>
-        <w:t>the Data</w:t>
-      </w:r>
-    </w:p>
-    <w:p>
-      <w:pPr>
-        <w:pStyle w:val="Normal"/>
-        <w:rPr>
-          <w:rFonts w:ascii="Roboto" w:hAnsi="Roboto"/>
-          <w:b w:val="false"/>
-          <w:b w:val="false"/>
-          <w:bCs w:val="false"/>
-          <w:u w:val="none"/>
-        </w:rPr>
-      </w:pPr>
+        <w:t>State</w:t>
+      </w:r>
+      <w:r>
+        <w:rPr>
+          <w:rFonts w:ascii="Roboto" w:hAnsi="Roboto"/>
+          <w:b/>
+          <w:u w:val="single"/>
+        </w:rPr>
+        <w:t xml:space="preserve"> Data</w:t>
+      </w:r>
+    </w:p>
+    <w:p>
+      <w:pPr>
+        <w:pStyle w:val="Normal"/>
+        <w:rPr>
+          <w:rFonts w:ascii="Roboto" w:hAnsi="Roboto"/>
+          <w:b w:val="false"/>
+          <w:b w:val="false"/>
+          <w:bCs w:val="false"/>
+          <w:u w:val="none"/>
+        </w:rPr>
+      </w:pPr>
+      <w:r>
+        <w:rPr/>
+      </w:r>
+    </w:p>
+    <w:p>
+      <w:pPr>
+        <w:pStyle w:val="Normal"/>
+        <w:rPr/>
+      </w:pPr>
+      <w:r>
+        <w:rPr>
+          <w:rFonts w:ascii="Roboto" w:hAnsi="Roboto"/>
+          <w:b w:val="false"/>
+          <w:bCs w:val="false"/>
+          <w:u w:val="none"/>
+        </w:rPr>
+        <w:tab/>
+      </w:r>
       <w:r>
         <w:rPr>
           <w:rFonts w:ascii="Roboto" w:hAnsi="Roboto"/>
@@ -678,46 +692,13 @@
         </w:rPr>
         <w:t xml:space="preserve">Encode.java completes the file encoding in two steps. </w:t>
       </w:r>
-    </w:p>
-    <w:p>
-      <w:pPr>
-        <w:pStyle w:val="Normal"/>
-        <w:rPr>
-          <w:rFonts w:ascii="Roboto" w:hAnsi="Roboto"/>
-          <w:b w:val="false"/>
-          <w:b w:val="false"/>
-          <w:bCs w:val="false"/>
-          <w:u w:val="none"/>
-        </w:rPr>
-      </w:pPr>
-      <w:r>
-        <w:rPr>
-          <w:rFonts w:ascii="Roboto" w:hAnsi="Roboto"/>
-          <w:b w:val="false"/>
-          <w:bCs w:val="false"/>
-          <w:u w:val="none"/>
-        </w:rPr>
-      </w:r>
-    </w:p>
-    <w:p>
-      <w:pPr>
-        <w:pStyle w:val="Normal"/>
-        <w:rPr>
-          <w:rFonts w:ascii="Roboto" w:hAnsi="Roboto"/>
-          <w:b w:val="false"/>
-          <w:b w:val="false"/>
-          <w:bCs w:val="false"/>
-          <w:u w:val="none"/>
-        </w:rPr>
-      </w:pPr>
-      <w:r>
-        <w:rPr>
-          <w:rFonts w:ascii="Roboto" w:hAnsi="Roboto"/>
-          <w:b w:val="false"/>
-          <w:bCs w:val="false"/>
-          <w:u w:val="none"/>
-        </w:rPr>
-        <w:tab/>
+      <w:r>
+        <w:rPr>
+          <w:rFonts w:ascii="Roboto" w:hAnsi="Roboto"/>
+          <w:b w:val="false"/>
+          <w:bCs w:val="false"/>
+          <w:u w:val="none"/>
+        </w:rPr>
         <w:t>First, it parses the provided states data file. It reads each state and its data fields using a Scanner object. The text data is then converted into a State object and put into an ArrayList of State objects.  Each State in the data file is present in the ArrayList.</w:t>
       </w:r>
     </w:p>
@@ -744,134 +725,123 @@
     <w:p>
       <w:pPr>
         <w:pStyle w:val="Normal"/>
-        <w:rPr>
-          <w:rFonts w:ascii="Roboto" w:hAnsi="Roboto"/>
-          <w:b w:val="false"/>
-          <w:b w:val="false"/>
-          <w:bCs w:val="false"/>
-          <w:u w:val="none"/>
-        </w:rPr>
-      </w:pPr>
-      <w:r>
-        <w:rPr>
-          <w:rFonts w:ascii="Roboto" w:hAnsi="Roboto"/>
-          <w:b w:val="false"/>
-          <w:bCs w:val="false"/>
-          <w:u w:val="none"/>
-        </w:rPr>
-      </w:r>
-    </w:p>
-    <w:p>
-      <w:pPr>
-        <w:pStyle w:val="Normal"/>
-        <w:rPr>
-          <w:rFonts w:ascii="Roboto" w:hAnsi="Roboto"/>
-          <w:b w:val="false"/>
-          <w:b w:val="false"/>
-          <w:bCs w:val="false"/>
-          <w:u w:val="none"/>
-        </w:rPr>
-      </w:pPr>
-      <w:r>
-        <w:rPr>
-          <w:rFonts w:ascii="Roboto" w:hAnsi="Roboto"/>
-          <w:b w:val="false"/>
-          <w:bCs w:val="false"/>
-          <w:u w:val="none"/>
-        </w:rPr>
-        <w:tab/>
-        <w:t>Encode then goes through each State object in the ArrayList and retrieves the values of each field. It writes these fields in a specific order into the encoded file. Each state object is separated by a ‘~’ (tilde) character in the encoded file. Between each of the State’s fields, it separates them using a ‘#’ character. This was necessary because some of the fields are multi-word and you need to know where one field stops and the next starts. As each State is written to the encoded file, there is a counter that keeps track of the total number of characters that have been inserted. Encode.java also creates an index file while this process is occurring. The index file has a single line for each State that is inserted into the encoded file. As the encoded file is being written to, each State name is written to the index file along with its starting position in the encoded file.</w:t>
-      </w:r>
-    </w:p>
-    <w:p>
-      <w:pPr>
-        <w:pStyle w:val="Normal"/>
-        <w:rPr>
-          <w:rFonts w:ascii="Roboto" w:hAnsi="Roboto"/>
-          <w:b w:val="false"/>
-          <w:b w:val="false"/>
-          <w:bCs w:val="false"/>
-          <w:u w:val="none"/>
-        </w:rPr>
-      </w:pPr>
-      <w:r>
-        <w:rPr>
-          <w:rFonts w:ascii="Roboto" w:hAnsi="Roboto"/>
-          <w:b w:val="false"/>
-          <w:bCs w:val="false"/>
-          <w:u w:val="none"/>
-        </w:rPr>
-      </w:r>
-    </w:p>
-    <w:p>
-      <w:pPr>
-        <w:pStyle w:val="Normal"/>
-        <w:rPr>
-          <w:rFonts w:ascii="Roboto" w:hAnsi="Roboto"/>
-          <w:b w:val="false"/>
-          <w:b w:val="false"/>
-          <w:bCs w:val="false"/>
-          <w:u w:val="none"/>
-        </w:rPr>
-      </w:pPr>
-      <w:r>
-        <w:rPr>
-          <w:rFonts w:ascii="Roboto" w:hAnsi="Roboto"/>
-          <w:b w:val="false"/>
-          <w:bCs w:val="false"/>
-          <w:u w:val="none"/>
-        </w:rPr>
-        <w:tab/>
-      </w:r>
-      <w:r>
-        <w:rPr>
-          <w:rFonts w:ascii="Roboto" w:hAnsi="Roboto"/>
-          <w:b w:val="false"/>
-          <w:bCs w:val="false"/>
-          <w:u w:val="none"/>
-        </w:rPr>
-        <w:t>Encode generates two files when finished successfully; “states.idx” and “states.enc”.</w:t>
-      </w:r>
-    </w:p>
-    <w:p>
-      <w:pPr>
-        <w:pStyle w:val="Normal"/>
-        <w:rPr>
-          <w:rFonts w:ascii="Roboto" w:hAnsi="Roboto"/>
-          <w:b w:val="false"/>
-          <w:b w:val="false"/>
-          <w:bCs w:val="false"/>
-          <w:u w:val="none"/>
-        </w:rPr>
-      </w:pPr>
-      <w:r>
-        <w:rPr>
-          <w:rFonts w:ascii="Roboto" w:hAnsi="Roboto"/>
-          <w:b w:val="false"/>
-          <w:bCs w:val="false"/>
-          <w:u w:val="none"/>
-        </w:rPr>
-      </w:r>
-    </w:p>
-    <w:p>
-      <w:pPr>
-        <w:pStyle w:val="Normal"/>
-        <w:rPr>
-          <w:rFonts w:ascii="Roboto" w:hAnsi="Roboto"/>
-          <w:b w:val="false"/>
-          <w:b w:val="false"/>
-          <w:bCs w:val="false"/>
-          <w:u w:val="none"/>
-        </w:rPr>
-      </w:pPr>
-      <w:r>
-        <w:rPr>
-          <w:rFonts w:ascii="Roboto" w:hAnsi="Roboto"/>
-          <w:b w:val="false"/>
-          <w:bCs w:val="false"/>
-          <w:u w:val="none"/>
-        </w:rPr>
-        <w:t>Original:</w:t>
+        <w:rPr/>
+      </w:pPr>
+      <w:r>
+        <w:rPr>
+          <w:rFonts w:ascii="Roboto" w:hAnsi="Roboto"/>
+          <w:b w:val="false"/>
+          <w:bCs w:val="false"/>
+          <w:u w:val="none"/>
+        </w:rPr>
+        <w:tab/>
+      </w:r>
+      <w:r>
+        <w:rPr>
+          <w:rFonts w:ascii="Roboto" w:hAnsi="Roboto"/>
+          <w:b w:val="false"/>
+          <w:bCs w:val="false"/>
+          <w:u w:val="none"/>
+        </w:rPr>
+        <w:t xml:space="preserve">The program </w:t>
+      </w:r>
+      <w:r>
+        <w:rPr>
+          <w:rFonts w:ascii="Roboto" w:hAnsi="Roboto"/>
+          <w:b w:val="false"/>
+          <w:bCs w:val="false"/>
+          <w:u w:val="none"/>
+        </w:rPr>
+        <w:t xml:space="preserve">then goes through each State object in the ArrayList and retrieves the values of each field. It writes these fields in a specific order into the encoded file. Each state object is separated by a ‘~’ (tilde) character in the encoded file. Between each of the State’s fields, it separates them using a ‘#’ character. This was necessary because some of the fields are multi-word and you need to know where one field stops and the next starts. As each State is written to the encoded file, there is a counter that keeps track of the total number of characters that have been inserted. </w:t>
+      </w:r>
+      <w:r>
+        <w:rPr>
+          <w:rFonts w:ascii="Roboto" w:hAnsi="Roboto"/>
+          <w:b w:val="false"/>
+          <w:bCs w:val="false"/>
+          <w:u w:val="none"/>
+        </w:rPr>
+        <w:t xml:space="preserve">The program </w:t>
+      </w:r>
+      <w:r>
+        <w:rPr>
+          <w:rFonts w:ascii="Roboto" w:hAnsi="Roboto"/>
+          <w:b w:val="false"/>
+          <w:bCs w:val="false"/>
+          <w:u w:val="none"/>
+        </w:rPr>
+        <w:t xml:space="preserve">creates </w:t>
+      </w:r>
+      <w:r>
+        <w:rPr>
+          <w:rFonts w:ascii="Roboto" w:hAnsi="Roboto"/>
+          <w:b w:val="false"/>
+          <w:bCs w:val="false"/>
+          <w:u w:val="none"/>
+        </w:rPr>
+        <w:t>and writes to</w:t>
+      </w:r>
+      <w:r>
+        <w:rPr>
+          <w:rFonts w:ascii="Roboto" w:hAnsi="Roboto"/>
+          <w:b w:val="false"/>
+          <w:bCs w:val="false"/>
+          <w:u w:val="none"/>
+        </w:rPr>
+        <w:t xml:space="preserve"> an index file while this process is occurring. The index file has a single line for each State that is inserted into the encoded file. As the encoded file is being written to, each State name is written to the index file along with its starting </w:t>
+      </w:r>
+      <w:r>
+        <w:rPr>
+          <w:rFonts w:ascii="Roboto" w:hAnsi="Roboto"/>
+          <w:b w:val="false"/>
+          <w:bCs w:val="false"/>
+          <w:u w:val="none"/>
+        </w:rPr>
+        <w:t>location in the new encoded file. Once finished, the program will have created two new files; “states.idx” and “states.enc”.</w:t>
+      </w:r>
+    </w:p>
+    <w:p>
+      <w:pPr>
+        <w:pStyle w:val="Normal"/>
+        <w:rPr>
+          <w:rFonts w:ascii="Roboto" w:hAnsi="Roboto"/>
+          <w:b w:val="false"/>
+          <w:b w:val="false"/>
+          <w:bCs w:val="false"/>
+          <w:u w:val="none"/>
+        </w:rPr>
+      </w:pPr>
+      <w:r>
+        <w:rPr>
+          <w:rFonts w:ascii="Roboto" w:hAnsi="Roboto"/>
+          <w:b w:val="false"/>
+          <w:bCs w:val="false"/>
+          <w:u w:val="none"/>
+        </w:rPr>
+      </w:r>
+    </w:p>
+    <w:p>
+      <w:pPr>
+        <w:pStyle w:val="Normal"/>
+        <w:rPr/>
+      </w:pPr>
+      <w:r>
+        <w:rPr>
+          <w:rFonts w:ascii="Roboto" w:hAnsi="Roboto"/>
+          <w:b w:val="false"/>
+          <w:bCs w:val="false"/>
+          <w:u w:val="none"/>
+        </w:rPr>
+        <w:t>Data File Format</w:t>
+      </w:r>
+      <w:r>
+        <w:rPr>
+          <w:rFonts w:ascii="Roboto" w:hAnsi="Roboto"/>
+          <w:b w:val="false"/>
+          <w:bCs w:val="false"/>
+          <w:u w:val="none"/>
+        </w:rPr>
+        <w:t>:</w:t>
       </w:r>
     </w:p>
     <w:p>
@@ -961,22 +931,43 @@
     <w:p>
       <w:pPr>
         <w:pStyle w:val="Normal"/>
-        <w:rPr>
-          <w:rFonts w:ascii="Roboto" w:hAnsi="Roboto"/>
-          <w:b w:val="false"/>
-          <w:b w:val="false"/>
-          <w:bCs w:val="false"/>
-          <w:u w:val="none"/>
-        </w:rPr>
-      </w:pPr>
-      <w:r>
-        <w:rPr>
-          <w:rFonts w:ascii="Roboto" w:hAnsi="Roboto"/>
-          <w:b w:val="false"/>
-          <w:bCs w:val="false"/>
-          <w:u w:val="none"/>
-        </w:rPr>
-        <w:t>The above state would be encoded like this in the encoded file:</w:t>
+        <w:rPr/>
+      </w:pPr>
+      <w:r>
+        <w:rPr>
+          <w:rFonts w:ascii="Roboto" w:hAnsi="Roboto"/>
+          <w:b w:val="false"/>
+          <w:bCs w:val="false"/>
+          <w:u w:val="none"/>
+        </w:rPr>
+        <w:t xml:space="preserve">The above state </w:t>
+      </w:r>
+      <w:r>
+        <w:rPr>
+          <w:rFonts w:ascii="Roboto" w:hAnsi="Roboto"/>
+          <w:b w:val="false"/>
+          <w:bCs w:val="false"/>
+          <w:u w:val="none"/>
+        </w:rPr>
+        <w:t>data</w:t>
+      </w:r>
+      <w:r>
+        <w:rPr>
+          <w:rFonts w:ascii="Roboto" w:hAnsi="Roboto"/>
+          <w:b w:val="false"/>
+          <w:bCs w:val="false"/>
+          <w:u w:val="none"/>
+        </w:rPr>
+        <w:t xml:space="preserve"> would be </w:t>
+      </w:r>
+      <w:r>
+        <w:rPr>
+          <w:rFonts w:ascii="Roboto" w:hAnsi="Roboto"/>
+          <w:b w:val="false"/>
+          <w:bCs w:val="false"/>
+          <w:u w:val="none"/>
+        </w:rPr>
+        <w:t>written to the encoded file like this:</w:t>
       </w:r>
     </w:p>
     <w:p>
@@ -1142,16 +1133,64 @@
           <w:bCs w:val="false"/>
           <w:u w:val="none"/>
         </w:rPr>
-        <w:br/>
-      </w:r>
-      <w:r>
-        <w:br w:type="page"/>
-      </w:r>
-    </w:p>
-    <w:p>
-      <w:pPr>
-        <w:pStyle w:val="Normal"/>
-        <w:rPr>
+        <w:t>If Pennsylvania was inserted next, its index entry would look like:</w:t>
+      </w:r>
+    </w:p>
+    <w:p>
+      <w:pPr>
+        <w:pStyle w:val="Normal"/>
+        <w:rPr>
+          <w:rFonts w:ascii="Roboto" w:hAnsi="Roboto"/>
+          <w:b w:val="false"/>
+          <w:b w:val="false"/>
+          <w:bCs w:val="false"/>
+          <w:u w:val="none"/>
+        </w:rPr>
+      </w:pPr>
+      <w:r>
+        <w:rPr>
+          <w:rFonts w:ascii="Roboto" w:hAnsi="Roboto"/>
+          <w:b w:val="false"/>
+          <w:bCs w:val="false"/>
+          <w:u w:val="none"/>
+        </w:rPr>
+      </w:r>
+    </w:p>
+    <w:p>
+      <w:pPr>
+        <w:pStyle w:val="Normal"/>
+        <w:rPr>
+          <w:rFonts w:ascii="Roboto" w:hAnsi="Roboto"/>
+          <w:b w:val="false"/>
+          <w:b w:val="false"/>
+          <w:bCs w:val="false"/>
+          <w:u w:val="none"/>
+        </w:rPr>
+      </w:pPr>
+      <w:r>
+        <w:rPr>
+          <w:rFonts w:ascii="Roboto" w:hAnsi="Roboto"/>
+          <w:b w:val="false"/>
+          <w:bCs w:val="false"/>
+          <w:u w:val="none"/>
+        </w:rPr>
+        <w:tab/>
+      </w:r>
+      <w:r>
+        <w:rPr>
+          <w:rFonts w:ascii="DejaVu Sans Mono" w:hAnsi="DejaVu Sans Mono"/>
+          <w:b w:val="false"/>
+          <w:bCs w:val="false"/>
+          <w:u w:val="none"/>
+        </w:rPr>
+        <w:t>PENNSYLVANIA 53</w:t>
+      </w:r>
+    </w:p>
+    <w:p>
+      <w:pPr>
+        <w:pStyle w:val="Normal"/>
+        <w:rPr>
+          <w:rFonts w:ascii="Roboto" w:hAnsi="Roboto"/>
           <w:b/>
           <w:b/>
           <w:bCs/>
@@ -1159,136 +1198,22 @@
         </w:rPr>
       </w:pPr>
       <w:r>
-        <w:rPr>
-          <w:rFonts w:ascii="Roboto" w:hAnsi="Roboto"/>
-          <w:b w:val="false"/>
-          <w:bCs w:val="false"/>
-          <w:u w:val="none"/>
-        </w:rPr>
-      </w:r>
-    </w:p>
-    <w:p>
-      <w:pPr>
-        <w:pStyle w:val="Normal"/>
-        <w:rPr>
-          <w:rFonts w:ascii="Roboto" w:hAnsi="Roboto"/>
-          <w:b w:val="false"/>
-          <w:b w:val="false"/>
-          <w:bCs w:val="false"/>
-          <w:u w:val="none"/>
-        </w:rPr>
-      </w:pPr>
-      <w:r>
-        <w:rPr>
-          <w:rFonts w:ascii="Roboto" w:hAnsi="Roboto"/>
+        <w:rPr/>
+      </w:r>
+    </w:p>
+    <w:p>
+      <w:pPr>
+        <w:pStyle w:val="Normal"/>
+        <w:rPr>
+          <w:rFonts w:ascii="Roboto" w:hAnsi="Roboto"/>
+          <w:b/>
           <w:b/>
           <w:bCs/>
           <w:u w:val="single"/>
         </w:rPr>
-        <w:t>Accessing Data From the Encoding</w:t>
-      </w:r>
-    </w:p>
-    <w:p>
-      <w:pPr>
-        <w:pStyle w:val="Normal"/>
-        <w:rPr>
-          <w:rFonts w:ascii="Roboto" w:hAnsi="Roboto"/>
-          <w:b w:val="false"/>
-          <w:b w:val="false"/>
-          <w:bCs w:val="false"/>
-          <w:u w:val="none"/>
-        </w:rPr>
-      </w:pPr>
-      <w:r>
-        <w:rPr>
-          <w:rFonts w:ascii="Roboto" w:hAnsi="Roboto"/>
-          <w:b w:val="false"/>
-          <w:bCs w:val="false"/>
-          <w:u w:val="none"/>
-        </w:rPr>
-        <w:t>Access.java needs the index file and the encoded data file provided to it when executing the program.</w:t>
-      </w:r>
-    </w:p>
-    <w:p>
-      <w:pPr>
-        <w:pStyle w:val="Normal"/>
-        <w:rPr>
-          <w:rFonts w:ascii="Roboto" w:hAnsi="Roboto"/>
-          <w:b w:val="false"/>
-          <w:b w:val="false"/>
-          <w:bCs w:val="false"/>
-          <w:u w:val="none"/>
-        </w:rPr>
-      </w:pPr>
-      <w:r>
-        <w:rPr>
-          <w:rFonts w:ascii="Roboto" w:hAnsi="Roboto"/>
-          <w:b w:val="false"/>
-          <w:bCs w:val="false"/>
-          <w:u w:val="none"/>
-        </w:rPr>
-      </w:r>
-    </w:p>
-    <w:p>
-      <w:pPr>
-        <w:pStyle w:val="Normal"/>
-        <w:rPr>
-          <w:rFonts w:ascii="Roboto" w:hAnsi="Roboto"/>
-          <w:b w:val="false"/>
-          <w:b w:val="false"/>
-          <w:bCs w:val="false"/>
-          <w:u w:val="none"/>
-        </w:rPr>
-      </w:pPr>
-      <w:r>
-        <w:rPr>
-          <w:rFonts w:ascii="Roboto" w:hAnsi="Roboto"/>
-          <w:b w:val="false"/>
-          <w:bCs w:val="false"/>
-          <w:u w:val="none"/>
-        </w:rPr>
-        <w:t xml:space="preserve">When Access is run, it reads from the index file line by line. For each line, it splits the string into two on the last space character found. We now have the state name and it’s location in the encoded data file. The state is stored in a Java HashMap object as the key and the location is stored as an integer value. </w:t>
-      </w:r>
-    </w:p>
-    <w:p>
-      <w:pPr>
-        <w:pStyle w:val="Normal"/>
-        <w:rPr>
-          <w:rFonts w:ascii="Roboto" w:hAnsi="Roboto"/>
-          <w:b w:val="false"/>
-          <w:b w:val="false"/>
-          <w:bCs w:val="false"/>
-          <w:u w:val="none"/>
-        </w:rPr>
-      </w:pPr>
-      <w:r>
-        <w:rPr>
-          <w:rFonts w:ascii="Roboto" w:hAnsi="Roboto"/>
-          <w:b w:val="false"/>
-          <w:bCs w:val="false"/>
-          <w:u w:val="none"/>
-        </w:rPr>
-      </w:r>
-    </w:p>
-    <w:p>
-      <w:pPr>
-        <w:pStyle w:val="Normal"/>
-        <w:rPr>
-          <w:rFonts w:ascii="Roboto" w:hAnsi="Roboto"/>
-          <w:b w:val="false"/>
-          <w:b w:val="false"/>
-          <w:bCs w:val="false"/>
-          <w:u w:val="none"/>
-        </w:rPr>
-      </w:pPr>
-      <w:r>
-        <w:rPr>
-          <w:rFonts w:ascii="Roboto" w:hAnsi="Roboto"/>
-          <w:b w:val="false"/>
-          <w:bCs w:val="false"/>
-          <w:u w:val="none"/>
-        </w:rPr>
-        <w:t>When the user selects that they want to search for a specific state, they enter a specific state name and it is searched for in the HashMap. The HashMap returns the location, and then we are ready to retrieve the data from the encoded file.</w:t>
+      </w:pPr>
+      <w:r>
+        <w:rPr/>
       </w:r>
     </w:p>
     <w:p>
@@ -1299,58 +1224,466 @@
           <w:b/>
           <w:b/>
           <w:bCs/>
-          <w:u w:val="none"/>
-        </w:rPr>
+          <w:u w:val="single"/>
+        </w:rPr>
+      </w:pPr>
+      <w:r>
+        <w:rPr/>
+      </w:r>
+      <w:r>
+        <w:br w:type="page"/>
+      </w:r>
+    </w:p>
+    <w:p>
+      <w:pPr>
+        <w:pStyle w:val="Normal"/>
+        <w:rPr/>
       </w:pPr>
       <w:r>
         <w:rPr>
           <w:rFonts w:ascii="Roboto" w:hAnsi="Roboto"/>
           <w:b/>
           <w:bCs/>
-          <w:u w:val="none"/>
-        </w:rPr>
-        <w:tab/>
-      </w:r>
-    </w:p>
-    <w:p>
-      <w:pPr>
-        <w:pStyle w:val="Normal"/>
-        <w:rPr>
-          <w:b/>
-          <w:b/>
           <w:u w:val="single"/>
         </w:rPr>
-      </w:pPr>
-      <w:r>
-        <w:rPr>
-          <w:rFonts w:ascii="Roboto" w:hAnsi="Roboto"/>
-        </w:rPr>
-      </w:r>
-    </w:p>
-    <w:p>
-      <w:pPr>
-        <w:pStyle w:val="Normal"/>
-        <w:rPr>
-          <w:rFonts w:ascii="Roboto" w:hAnsi="Roboto"/>
-        </w:rPr>
-      </w:pPr>
-      <w:r>
-        <w:rPr>
-          <w:rFonts w:ascii="Roboto" w:hAnsi="Roboto"/>
-        </w:rPr>
-      </w:r>
-    </w:p>
-    <w:p>
-      <w:pPr>
-        <w:pStyle w:val="Normal"/>
-        <w:rPr>
-          <w:rFonts w:ascii="Roboto" w:hAnsi="Roboto"/>
-        </w:rPr>
-      </w:pPr>
-      <w:r>
-        <w:rPr>
-          <w:rFonts w:ascii="Roboto" w:hAnsi="Roboto"/>
-        </w:rPr>
+        <w:t>Access Data from Encoding</w:t>
+      </w:r>
+    </w:p>
+    <w:p>
+      <w:pPr>
+        <w:pStyle w:val="Normal"/>
+        <w:rPr/>
+      </w:pPr>
+      <w:r>
+        <w:rPr>
+          <w:rFonts w:ascii="Roboto" w:hAnsi="Roboto"/>
+          <w:b w:val="false"/>
+          <w:bCs w:val="false"/>
+          <w:u w:val="none"/>
+        </w:rPr>
+        <w:tab/>
+      </w:r>
+    </w:p>
+    <w:p>
+      <w:pPr>
+        <w:pStyle w:val="Normal"/>
+        <w:rPr/>
+      </w:pPr>
+      <w:r>
+        <w:rPr>
+          <w:rFonts w:ascii="Roboto" w:hAnsi="Roboto"/>
+          <w:b w:val="false"/>
+          <w:bCs w:val="false"/>
+          <w:u w:val="none"/>
+        </w:rPr>
+        <w:tab/>
+        <w:t xml:space="preserve">Access.java </w:t>
+      </w:r>
+      <w:r>
+        <w:rPr>
+          <w:rFonts w:ascii="Roboto" w:hAnsi="Roboto"/>
+          <w:b w:val="false"/>
+          <w:bCs w:val="false"/>
+          <w:u w:val="none"/>
+        </w:rPr>
+        <w:t>receives the index file and the encoded file as command line arguments.</w:t>
+      </w:r>
+    </w:p>
+    <w:p>
+      <w:pPr>
+        <w:pStyle w:val="Normal"/>
+        <w:rPr>
+          <w:rFonts w:ascii="Roboto" w:hAnsi="Roboto"/>
+          <w:b w:val="false"/>
+          <w:b w:val="false"/>
+          <w:bCs w:val="false"/>
+          <w:u w:val="none"/>
+        </w:rPr>
+      </w:pPr>
+      <w:r>
+        <w:rPr>
+          <w:rFonts w:ascii="Roboto" w:hAnsi="Roboto"/>
+          <w:b w:val="false"/>
+          <w:bCs w:val="false"/>
+          <w:u w:val="none"/>
+        </w:rPr>
+      </w:r>
+    </w:p>
+    <w:p>
+      <w:pPr>
+        <w:pStyle w:val="Normal"/>
+        <w:rPr>
+          <w:rFonts w:ascii="Roboto" w:hAnsi="Roboto"/>
+          <w:b w:val="false"/>
+          <w:b w:val="false"/>
+          <w:bCs w:val="false"/>
+          <w:u w:val="none"/>
+        </w:rPr>
+      </w:pPr>
+      <w:r>
+        <w:rPr>
+          <w:rFonts w:ascii="Roboto" w:hAnsi="Roboto"/>
+          <w:b w:val="false"/>
+          <w:bCs w:val="false"/>
+          <w:u w:val="none"/>
+        </w:rPr>
+        <w:tab/>
+      </w:r>
+      <w:r>
+        <w:rPr>
+          <w:rFonts w:ascii="Roboto" w:hAnsi="Roboto"/>
+          <w:b w:val="false"/>
+          <w:bCs w:val="false"/>
+          <w:u w:val="none"/>
+        </w:rPr>
+        <w:t xml:space="preserve">The program </w:t>
+      </w:r>
+      <w:r>
+        <w:rPr>
+          <w:rFonts w:ascii="Roboto" w:hAnsi="Roboto"/>
+          <w:b w:val="false"/>
+          <w:bCs w:val="false"/>
+          <w:u w:val="none"/>
+        </w:rPr>
+        <w:t xml:space="preserve">reads from the index file line by line </w:t>
+      </w:r>
+      <w:r>
+        <w:rPr>
+          <w:rFonts w:ascii="Roboto" w:hAnsi="Roboto"/>
+          <w:b w:val="false"/>
+          <w:bCs w:val="false"/>
+          <w:u w:val="none"/>
+        </w:rPr>
+        <w:t>when started</w:t>
+      </w:r>
+      <w:r>
+        <w:rPr>
+          <w:rFonts w:ascii="Roboto" w:hAnsi="Roboto"/>
+          <w:b w:val="false"/>
+          <w:bCs w:val="false"/>
+          <w:u w:val="none"/>
+        </w:rPr>
+        <w:t xml:space="preserve">. For each line, it splits </w:t>
+      </w:r>
+      <w:r>
+        <w:rPr>
+          <w:rFonts w:ascii="Roboto" w:hAnsi="Roboto"/>
+          <w:b w:val="false"/>
+          <w:bCs w:val="false"/>
+          <w:u w:val="none"/>
+        </w:rPr>
+        <w:t xml:space="preserve">it </w:t>
+      </w:r>
+      <w:r>
+        <w:rPr>
+          <w:rFonts w:ascii="Roboto" w:hAnsi="Roboto"/>
+          <w:b w:val="false"/>
+          <w:bCs w:val="false"/>
+          <w:u w:val="none"/>
+        </w:rPr>
+        <w:t xml:space="preserve">on the last space character found. </w:t>
+      </w:r>
+      <w:r>
+        <w:rPr>
+          <w:rFonts w:ascii="Roboto" w:hAnsi="Roboto"/>
+          <w:b w:val="false"/>
+          <w:bCs w:val="false"/>
+          <w:u w:val="none"/>
+        </w:rPr>
+        <w:t>The program</w:t>
+      </w:r>
+      <w:r>
+        <w:rPr>
+          <w:rFonts w:ascii="Roboto" w:hAnsi="Roboto"/>
+          <w:b w:val="false"/>
+          <w:bCs w:val="false"/>
+          <w:u w:val="none"/>
+        </w:rPr>
+        <w:t xml:space="preserve"> now ha</w:t>
+      </w:r>
+      <w:r>
+        <w:rPr>
+          <w:rFonts w:ascii="Roboto" w:hAnsi="Roboto"/>
+          <w:b w:val="false"/>
+          <w:bCs w:val="false"/>
+          <w:u w:val="none"/>
+        </w:rPr>
+        <w:t>s</w:t>
+      </w:r>
+      <w:r>
+        <w:rPr>
+          <w:rFonts w:ascii="Roboto" w:hAnsi="Roboto"/>
+          <w:b w:val="false"/>
+          <w:bCs w:val="false"/>
+          <w:u w:val="none"/>
+        </w:rPr>
+        <w:t xml:space="preserve"> the state name and it’s location in the encoded data file. </w:t>
+      </w:r>
+      <w:r>
+        <w:rPr>
+          <w:rFonts w:ascii="Roboto" w:hAnsi="Roboto"/>
+          <w:b w:val="false"/>
+          <w:bCs w:val="false"/>
+          <w:u w:val="none"/>
+        </w:rPr>
+        <w:t>A Java HashMap object is created with the state name as it’s key and the location as the value.</w:t>
+      </w:r>
+    </w:p>
+    <w:p>
+      <w:pPr>
+        <w:pStyle w:val="Normal"/>
+        <w:rPr>
+          <w:rFonts w:ascii="Roboto" w:hAnsi="Roboto"/>
+          <w:b w:val="false"/>
+          <w:b w:val="false"/>
+          <w:bCs w:val="false"/>
+          <w:u w:val="none"/>
+        </w:rPr>
+      </w:pPr>
+      <w:r>
+        <w:rPr>
+          <w:rFonts w:ascii="Roboto" w:hAnsi="Roboto"/>
+          <w:b w:val="false"/>
+          <w:bCs w:val="false"/>
+          <w:u w:val="none"/>
+        </w:rPr>
+      </w:r>
+    </w:p>
+    <w:p>
+      <w:pPr>
+        <w:pStyle w:val="Normal"/>
+        <w:rPr/>
+      </w:pPr>
+      <w:r>
+        <w:rPr>
+          <w:rFonts w:ascii="Roboto" w:hAnsi="Roboto"/>
+          <w:b w:val="false"/>
+          <w:bCs w:val="false"/>
+          <w:u w:val="none"/>
+        </w:rPr>
+        <w:tab/>
+        <w:t>When the user selects that they want to search for a specific state, they enter a state name and it is searched for in the HashMap. The HashMap returns the location, and then we are ready to retrieve the data from the encoded file.</w:t>
+      </w:r>
+    </w:p>
+    <w:p>
+      <w:pPr>
+        <w:pStyle w:val="Normal"/>
+        <w:rPr/>
+      </w:pPr>
+      <w:r>
+        <w:rPr>
+          <w:rFonts w:ascii="Roboto" w:hAnsi="Roboto"/>
+          <w:b w:val="false"/>
+          <w:bCs w:val="false"/>
+          <w:u w:val="none"/>
+        </w:rPr>
+        <w:tab/>
+      </w:r>
+    </w:p>
+    <w:p>
+      <w:pPr>
+        <w:pStyle w:val="Normal"/>
+        <w:rPr/>
+      </w:pPr>
+      <w:r>
+        <w:rPr>
+          <w:rFonts w:ascii="Roboto" w:hAnsi="Roboto"/>
+          <w:b w:val="false"/>
+          <w:bCs w:val="false"/>
+          <w:u w:val="none"/>
+        </w:rPr>
+        <w:tab/>
+      </w:r>
+      <w:r>
+        <w:rPr>
+          <w:rFonts w:ascii="Roboto" w:hAnsi="Roboto"/>
+          <w:b w:val="false"/>
+          <w:bCs w:val="false"/>
+          <w:u w:val="none"/>
+        </w:rPr>
+        <w:t>The encoded file is set as a RandomAccessFile that allows you to access pieces of it non-sequentially like a normal file reader. T</w:t>
+      </w:r>
+      <w:r>
+        <w:rPr>
+          <w:rFonts w:ascii="Roboto" w:hAnsi="Roboto"/>
+          <w:b w:val="false"/>
+          <w:bCs w:val="false"/>
+          <w:u w:val="none"/>
+        </w:rPr>
+        <w:t xml:space="preserve">he program </w:t>
+      </w:r>
+      <w:r>
+        <w:rPr>
+          <w:rFonts w:ascii="Roboto" w:hAnsi="Roboto"/>
+          <w:b w:val="false"/>
+          <w:bCs w:val="false"/>
+          <w:u w:val="none"/>
+        </w:rPr>
+        <w:t xml:space="preserve">seeks in the RandomAccessFile to the location returned by the HashMap search. The program then reads </w:t>
+      </w:r>
+      <w:r>
+        <w:rPr>
+          <w:rFonts w:ascii="Roboto" w:hAnsi="Roboto"/>
+          <w:b w:val="false"/>
+          <w:bCs w:val="false"/>
+          <w:u w:val="none"/>
+        </w:rPr>
+        <w:t xml:space="preserve">characters until it finds the state delimiter (~). The resulting string is split into an array and the individual fields are loaded into a State object. The state object can than be accessed to get individual values or the State’s </w:t>
+      </w:r>
+      <w:r>
+        <w:rPr>
+          <w:rFonts w:ascii="Roboto" w:hAnsi="Roboto"/>
+          <w:b w:val="false"/>
+          <w:bCs w:val="false"/>
+          <w:u w:val="none"/>
+        </w:rPr>
+        <w:t xml:space="preserve">entire </w:t>
+      </w:r>
+      <w:r>
+        <w:rPr>
+          <w:rFonts w:ascii="Roboto" w:hAnsi="Roboto"/>
+          <w:b w:val="false"/>
+          <w:bCs w:val="false"/>
+          <w:u w:val="none"/>
+        </w:rPr>
+        <w:t>contents.</w:t>
+      </w:r>
+    </w:p>
+    <w:p>
+      <w:pPr>
+        <w:pStyle w:val="Normal"/>
+        <w:rPr>
+          <w:rFonts w:ascii="Roboto" w:hAnsi="Roboto"/>
+          <w:b w:val="false"/>
+          <w:b w:val="false"/>
+          <w:bCs w:val="false"/>
+          <w:u w:val="none"/>
+        </w:rPr>
+      </w:pPr>
+      <w:r>
+        <w:rPr/>
+      </w:r>
+    </w:p>
+    <w:p>
+      <w:pPr>
+        <w:pStyle w:val="Normal"/>
+        <w:rPr>
+          <w:b/>
+          <w:b/>
+          <w:bCs/>
+          <w:u w:val="single"/>
+        </w:rPr>
+      </w:pPr>
+      <w:r>
+        <w:rPr>
+          <w:rFonts w:ascii="Roboto" w:hAnsi="Roboto"/>
+          <w:b/>
+          <w:bCs/>
+          <w:u w:val="single"/>
+        </w:rPr>
+        <w:t>Why HashMap?</w:t>
+      </w:r>
+    </w:p>
+    <w:p>
+      <w:pPr>
+        <w:pStyle w:val="Normal"/>
+        <w:bidi w:val="0"/>
+        <w:rPr>
+          <w:b w:val="false"/>
+          <w:b w:val="false"/>
+          <w:bCs w:val="false"/>
+          <w:u w:val="none"/>
+        </w:rPr>
+      </w:pPr>
+      <w:r>
+        <w:rPr>
+          <w:rFonts w:ascii="Roboto" w:hAnsi="Roboto"/>
+          <w:b w:val="false"/>
+          <w:bCs w:val="false"/>
+          <w:u w:val="none"/>
+        </w:rPr>
+        <w:tab/>
+      </w:r>
+    </w:p>
+    <w:p>
+      <w:pPr>
+        <w:pStyle w:val="Normal"/>
+        <w:bidi w:val="0"/>
+        <w:rPr>
+          <w:b w:val="false"/>
+          <w:b w:val="false"/>
+          <w:bCs w:val="false"/>
+          <w:u w:val="none"/>
+        </w:rPr>
+      </w:pPr>
+      <w:r>
+        <w:rPr>
+          <w:rFonts w:ascii="Roboto" w:hAnsi="Roboto"/>
+          <w:b w:val="false"/>
+          <w:bCs w:val="false"/>
+          <w:u w:val="none"/>
+        </w:rPr>
+        <w:tab/>
+        <w:t>Java’s HashMap is a non-synchronized hash table. I could have used the HashTable class but it is generally preferred to use the HashMap if you don’t have to worry about synchronization issues. I chose to use a hash table because it allows for very quick retrievals and insertions.</w:t>
+      </w:r>
+    </w:p>
+    <w:p>
+      <w:pPr>
+        <w:pStyle w:val="Normal"/>
+        <w:rPr>
+          <w:rFonts w:ascii="Roboto" w:hAnsi="Roboto"/>
+          <w:b/>
+          <w:b/>
+          <w:bCs/>
+          <w:u w:val="none"/>
+        </w:rPr>
+      </w:pPr>
+      <w:r>
+        <w:rPr>
+          <w:rFonts w:ascii="Roboto" w:hAnsi="Roboto"/>
+          <w:b/>
+          <w:bCs/>
+          <w:u w:val="none"/>
+        </w:rPr>
+        <w:tab/>
+      </w:r>
+    </w:p>
+    <w:p>
+      <w:pPr>
+        <w:pStyle w:val="Normal"/>
+        <w:rPr>
+          <w:b/>
+          <w:b/>
+          <w:u w:val="single"/>
+        </w:rPr>
+      </w:pPr>
+      <w:r>
+        <w:rPr>
+          <w:b/>
+          <w:u w:val="single"/>
+        </w:rPr>
+      </w:r>
+    </w:p>
+    <w:p>
+      <w:pPr>
+        <w:pStyle w:val="Normal"/>
+        <w:rPr>
+          <w:rFonts w:ascii="Roboto" w:hAnsi="Roboto"/>
+        </w:rPr>
+      </w:pPr>
+      <w:r>
+        <w:rPr>
+          <w:rFonts w:ascii="Roboto" w:hAnsi="Roboto"/>
+        </w:rPr>
+      </w:r>
+    </w:p>
+    <w:p>
+      <w:pPr>
+        <w:pStyle w:val="Normal"/>
+        <w:rPr/>
+      </w:pPr>
+      <w:r>
+        <w:rPr/>
       </w:r>
     </w:p>
     <w:sectPr>
@@ -1373,9 +1706,7 @@
     <w:pPr>
       <w:pStyle w:val="Normal"/>
       <w:jc w:val="left"/>
-      <w:rPr>
-        <w:rFonts w:ascii="Roboto" w:hAnsi="Roboto"/>
-      </w:rPr>
+      <w:rPr/>
     </w:pPr>
     <w:r>
       <w:rPr>
@@ -1384,7 +1715,18 @@
         <w:sz w:val="24"/>
         <w:lang w:val="en-US"/>
       </w:rPr>
-      <w:t>Evan Buss</w:t>
+      <w:t xml:space="preserve">Evan Buss </w:t>
+      <w:tab/>
+      <w:tab/>
+      <w:tab/>
+      <w:tab/>
+      <w:tab/>
+      <w:t>README</w:t>
+      <w:tab/>
+      <w:tab/>
+      <w:tab/>
+      <w:tab/>
+      <w:t>4/17/19</w:t>
     </w:r>
   </w:p>
   <w:p>
@@ -1393,9 +1735,7 @@
       <w:spacing w:lineRule="auto" w:line="240" w:before="0" w:after="0"/>
       <w:ind w:hanging="0"/>
       <w:jc w:val="left"/>
-      <w:rPr>
-        <w:rFonts w:ascii="Roboto" w:hAnsi="Roboto"/>
-      </w:rPr>
+      <w:rPr/>
     </w:pPr>
     <w:r>
       <w:rPr>
@@ -1403,26 +1743,7 @@
         <w:sz w:val="24"/>
         <w:lang w:val="en-US"/>
       </w:rPr>
-      <w:t>CSC402 - Data Structures 2</w:t>
-    </w:r>
-  </w:p>
-  <w:p>
-    <w:pPr>
-      <w:pStyle w:val="Normal"/>
-      <w:spacing w:lineRule="auto" w:line="240" w:before="0" w:after="0"/>
-      <w:ind w:hanging="0"/>
-      <w:jc w:val="left"/>
-      <w:rPr>
-        <w:rFonts w:ascii="Roboto" w:hAnsi="Roboto"/>
-      </w:rPr>
-    </w:pPr>
-    <w:r>
-      <w:rPr>
-        <w:rFonts w:cs="Times New Roman" w:ascii="Roboto" w:hAnsi="Roboto"/>
-        <w:sz w:val="24"/>
-        <w:lang w:val="en-US"/>
-      </w:rPr>
-      <w:t>README</w:t>
+      <w:t>CSC402</w:t>
     </w:r>
   </w:p>
   <w:p>
@@ -1455,12 +1776,7 @@
       </w:rPr>
     </w:pPr>
     <w:r>
-      <w:rPr>
-        <w:rFonts w:cs="Times New Roman" w:ascii="Roboto" w:hAnsi="Roboto"/>
-        <w:sz w:val="24"/>
-        <w:lang w:val="en-US"/>
-      </w:rPr>
-      <w:t>4/17/19</w:t>
+      <w:rPr/>
     </w:r>
   </w:p>
 </w:hdr>
@@ -1473,7 +1789,6 @@
       <w:rPr>
         <w:rFonts w:ascii="Times New Roman" w:hAnsi="Times New Roman" w:eastAsia="Noto Serif CJK SC" w:cs="Times New Roman"/>
         <w:color w:val="000000"/>
-        <w:sz w:val="24"/>
         <w:highlight w:val="white"/>
         <w:lang w:val="en-US" w:eastAsia="zh-CN" w:bidi="hi-IN"/>
       </w:rPr>
@@ -1487,6 +1802,7 @@
     <w:qFormat/>
     <w:pPr>
       <w:widowControl/>
+      <w:bidi w:val="0"/>
       <w:spacing w:lineRule="auto" w:line="240" w:before="0" w:after="0"/>
       <w:ind w:hanging="0"/>
       <w:jc w:val="left"/>
@@ -1583,6 +1899,11 @@
       <w:vertAlign w:val="superscript"/>
     </w:rPr>
   </w:style>
+  <w:style w:type="character" w:styleId="NumberingSymbols">
+    <w:name w:val="Numbering Symbols"/>
+    <w:qFormat/>
+    <w:rPr/>
+  </w:style>
   <w:style w:type="paragraph" w:styleId="Heading">
     <w:name w:val="Heading"/>
     <w:basedOn w:val="Normal"/>
@@ -1665,8 +1986,10 @@
     <w:qFormat/>
     <w:pPr>
       <w:widowControl w:val="false"/>
+      <w:bidi w:val="0"/>
       <w:spacing w:before="0" w:after="120"/>
       <w:ind w:left="1440" w:right="1440" w:hanging="0"/>
+      <w:jc w:val="left"/>
     </w:pPr>
     <w:rPr>
       <w:rFonts w:ascii="Times New Roman" w:hAnsi="Times New Roman" w:eastAsia="Noto Serif CJK SC" w:cs="Times New Roman"/>
@@ -1762,11 +2085,12 @@
     <w:qFormat/>
     <w:pPr>
       <w:widowControl w:val="false"/>
+      <w:bidi w:val="0"/>
       <w:spacing w:before="240" w:after="120"/>
       <w:jc w:val="center"/>
     </w:pPr>
     <w:rPr>
-      <w:rFonts w:ascii="Arial" w:hAnsi="Arial" w:cs="Arial" w:eastAsia="Noto Serif CJK SC"/>
+      <w:rFonts w:ascii="Arial" w:hAnsi="Arial" w:eastAsia="Noto Serif CJK SC" w:cs="Arial"/>
       <w:b/>
       <w:color w:val="000000"/>
       <w:kern w:val="0"/>
@@ -1899,7 +2223,9 @@
     <w:qFormat/>
     <w:pPr>
       <w:widowControl w:val="false"/>
+      <w:bidi w:val="0"/>
       <w:ind w:left="720" w:hanging="432"/>
+      <w:jc w:val="left"/>
     </w:pPr>
     <w:rPr>
       <w:rFonts w:ascii="Times New Roman" w:hAnsi="Times New Roman" w:eastAsia="Noto Serif CJK SC" w:cs="Times New Roman"/>
@@ -1962,9 +2288,11 @@
     <w:qFormat/>
     <w:pPr>
       <w:widowControl w:val="false"/>
-    </w:pPr>
-    <w:rPr>
-      <w:rFonts w:ascii="Courier New" w:hAnsi="Courier New" w:cs="Courier New" w:eastAsia="Noto Serif CJK SC"/>
+      <w:bidi w:val="0"/>
+      <w:jc w:val="left"/>
+    </w:pPr>
+    <w:rPr>
+      <w:rFonts w:ascii="Courier New" w:hAnsi="Courier New" w:eastAsia="Noto Serif CJK SC" w:cs="Courier New"/>
       <w:color w:val="000000"/>
       <w:kern w:val="0"/>
       <w:sz w:val="24"/>

--- a/readme.docx
+++ b/readme.docx
@@ -37,24 +37,31 @@
     <w:p>
       <w:pPr>
         <w:pStyle w:val="Normal"/>
-        <w:rPr>
-          <w:rFonts w:ascii="Roboto" w:hAnsi="Roboto"/>
-          <w:b w:val="false"/>
-          <w:b w:val="false"/>
-          <w:bCs w:val="false"/>
-          <w:u w:val="none"/>
-        </w:rPr>
-      </w:pPr>
-      <w:r>
-        <w:rPr>
-          <w:rFonts w:ascii="Roboto" w:hAnsi="Roboto"/>
-          <w:b w:val="false"/>
-          <w:bCs w:val="false"/>
-          <w:u w:val="none"/>
-        </w:rPr>
-        <w:tab/>
-        <w:t>(tba)</w:t>
-      </w:r>
+        <w:rPr/>
+      </w:pPr>
+      <w:r>
+        <w:rPr>
+          <w:rFonts w:ascii="Roboto" w:hAnsi="Roboto"/>
+          <w:b w:val="false"/>
+          <w:bCs w:val="false"/>
+          <w:u w:val="none"/>
+        </w:rPr>
+        <w:tab/>
+      </w:r>
+      <w:hyperlink r:id="rId2">
+        <w:r>
+          <w:rPr>
+            <w:rStyle w:val="InternetLink"/>
+            <w:rFonts w:ascii="Roboto" w:hAnsi="Roboto"/>
+            <w:b w:val="false"/>
+            <w:bCs w:val="false"/>
+            <w:sz w:val="22"/>
+            <w:szCs w:val="22"/>
+            <w:u w:val="none"/>
+          </w:rPr>
+          <w:t>https://unixweb.kutztown.edu/~ebuss376/CSC402/Project3/package-summary.html</w:t>
+        </w:r>
+      </w:hyperlink>
     </w:p>
     <w:p>
       <w:pPr>
@@ -618,10 +625,48 @@
         </w:rPr>
       </w:pPr>
       <w:r>
+        <w:rPr>
+          <w:rFonts w:ascii="Roboto" w:hAnsi="Roboto"/>
+          <w:b/>
+          <w:u w:val="single"/>
+        </w:rPr>
+      </w:r>
+      <w:r>
+        <w:br w:type="page"/>
+      </w:r>
+    </w:p>
+    <w:p>
+      <w:pPr>
+        <w:pStyle w:val="Normal"/>
         <w:rPr/>
-      </w:r>
-      <w:r>
-        <w:br w:type="page"/>
+      </w:pPr>
+      <w:r>
+        <w:rPr>
+          <w:rFonts w:ascii="Roboto" w:hAnsi="Roboto"/>
+          <w:b/>
+          <w:u w:val="single"/>
+        </w:rPr>
+        <w:t>Encoding State Data</w:t>
+      </w:r>
+    </w:p>
+    <w:p>
+      <w:pPr>
+        <w:pStyle w:val="Normal"/>
+        <w:rPr>
+          <w:rFonts w:ascii="Roboto" w:hAnsi="Roboto"/>
+          <w:b w:val="false"/>
+          <w:b w:val="false"/>
+          <w:bCs w:val="false"/>
+          <w:u w:val="none"/>
+        </w:rPr>
+      </w:pPr>
+      <w:r>
+        <w:rPr>
+          <w:rFonts w:ascii="Roboto" w:hAnsi="Roboto"/>
+          <w:b w:val="false"/>
+          <w:bCs w:val="false"/>
+          <w:u w:val="none"/>
+        </w:rPr>
       </w:r>
     </w:p>
     <w:p>
@@ -632,41 +677,68 @@
       <w:r>
         <w:rPr>
           <w:rFonts w:ascii="Roboto" w:hAnsi="Roboto"/>
-          <w:b/>
-          <w:u w:val="single"/>
-        </w:rPr>
-        <w:t xml:space="preserve">Encoding </w:t>
-      </w:r>
-      <w:r>
-        <w:rPr>
-          <w:rFonts w:ascii="Roboto" w:hAnsi="Roboto"/>
-          <w:b/>
-          <w:u w:val="single"/>
-        </w:rPr>
-        <w:t>State</w:t>
-      </w:r>
-      <w:r>
-        <w:rPr>
-          <w:rFonts w:ascii="Roboto" w:hAnsi="Roboto"/>
-          <w:b/>
-          <w:u w:val="single"/>
-        </w:rPr>
-        <w:t xml:space="preserve"> Data</w:t>
-      </w:r>
-    </w:p>
-    <w:p>
-      <w:pPr>
-        <w:pStyle w:val="Normal"/>
-        <w:rPr>
-          <w:rFonts w:ascii="Roboto" w:hAnsi="Roboto"/>
-          <w:b w:val="false"/>
-          <w:b w:val="false"/>
-          <w:bCs w:val="false"/>
-          <w:u w:val="none"/>
-        </w:rPr>
-      </w:pPr>
-      <w:r>
+          <w:b w:val="false"/>
+          <w:bCs w:val="false"/>
+          <w:u w:val="none"/>
+        </w:rPr>
+        <w:tab/>
+        <w:t>Encode.java completes the file encoding in two steps. First, it parses the provided states data file. It reads each state and its data fields using a Scanner object. The text data is then converted into a State object and put into an ArrayList of State objects.  Each State in the data file is present in the ArrayList.</w:t>
+      </w:r>
+    </w:p>
+    <w:p>
+      <w:pPr>
+        <w:pStyle w:val="Normal"/>
+        <w:rPr>
+          <w:rFonts w:ascii="Roboto" w:hAnsi="Roboto"/>
+          <w:b w:val="false"/>
+          <w:b w:val="false"/>
+          <w:bCs w:val="false"/>
+          <w:u w:val="none"/>
+        </w:rPr>
+      </w:pPr>
+      <w:r>
+        <w:rPr>
+          <w:rFonts w:ascii="Roboto" w:hAnsi="Roboto"/>
+          <w:b w:val="false"/>
+          <w:bCs w:val="false"/>
+          <w:u w:val="none"/>
+        </w:rPr>
+      </w:r>
+    </w:p>
+    <w:p>
+      <w:pPr>
+        <w:pStyle w:val="Normal"/>
         <w:rPr/>
+      </w:pPr>
+      <w:r>
+        <w:rPr>
+          <w:rFonts w:ascii="Roboto" w:hAnsi="Roboto"/>
+          <w:b w:val="false"/>
+          <w:bCs w:val="false"/>
+          <w:u w:val="none"/>
+        </w:rPr>
+        <w:tab/>
+        <w:t>The program then goes through each State object in the ArrayList and retrieves the values of each field. It writes these fields in a specific order into the encoded file. Each state object is separated by a ‘~’ (tilde) character in the encoded file. Between each of the State’s fields, it separates them using a ‘#’ character. This was necessary because some of the fields are multi-word and you need to know where one field stops and the next starts. As each State is written to the encoded file, there is a counter that keeps track of the total number of characters that have been inserted. The program creates and writes to an index file while this process is occurring. The index file has a single line for each State that is inserted into the encoded file. As the encoded file is being written to, each State name is written to the index file along with its starting location in the new encoded file. Once finished, the program will have created two new files; “states.idx” and “states.enc”.</w:t>
+      </w:r>
+    </w:p>
+    <w:p>
+      <w:pPr>
+        <w:pStyle w:val="Normal"/>
+        <w:rPr>
+          <w:rFonts w:ascii="Roboto" w:hAnsi="Roboto"/>
+          <w:b w:val="false"/>
+          <w:b w:val="false"/>
+          <w:bCs w:val="false"/>
+          <w:u w:val="none"/>
+        </w:rPr>
+      </w:pPr>
+      <w:r>
+        <w:rPr>
+          <w:rFonts w:ascii="Roboto" w:hAnsi="Roboto"/>
+          <w:b w:val="false"/>
+          <w:bCs w:val="false"/>
+          <w:u w:val="none"/>
+        </w:rPr>
       </w:r>
     </w:p>
     <w:p>
@@ -681,25 +753,71 @@
           <w:bCs w:val="false"/>
           <w:u w:val="none"/>
         </w:rPr>
-        <w:tab/>
-      </w:r>
-      <w:r>
-        <w:rPr>
-          <w:rFonts w:ascii="Roboto" w:hAnsi="Roboto"/>
-          <w:b w:val="false"/>
-          <w:bCs w:val="false"/>
-          <w:u w:val="none"/>
-        </w:rPr>
-        <w:t xml:space="preserve">Encode.java completes the file encoding in two steps. </w:t>
-      </w:r>
-      <w:r>
-        <w:rPr>
-          <w:rFonts w:ascii="Roboto" w:hAnsi="Roboto"/>
-          <w:b w:val="false"/>
-          <w:bCs w:val="false"/>
-          <w:u w:val="none"/>
-        </w:rPr>
-        <w:t>First, it parses the provided states data file. It reads each state and its data fields using a Scanner object. The text data is then converted into a State object and put into an ArrayList of State objects.  Each State in the data file is present in the ArrayList.</w:t>
+        <w:t>Data File Format:</w:t>
+      </w:r>
+    </w:p>
+    <w:p>
+      <w:pPr>
+        <w:pStyle w:val="Normal"/>
+        <w:rPr>
+          <w:rFonts w:ascii="Roboto" w:hAnsi="Roboto"/>
+          <w:b w:val="false"/>
+          <w:b w:val="false"/>
+          <w:bCs w:val="false"/>
+          <w:u w:val="none"/>
+        </w:rPr>
+      </w:pPr>
+      <w:r>
+        <w:rPr>
+          <w:rFonts w:ascii="Roboto" w:hAnsi="Roboto"/>
+          <w:b w:val="false"/>
+          <w:bCs w:val="false"/>
+          <w:u w:val="none"/>
+        </w:rPr>
+      </w:r>
+    </w:p>
+    <w:p>
+      <w:pPr>
+        <w:pStyle w:val="Normal"/>
+        <w:rPr>
+          <w:rFonts w:ascii="DejaVu Sans Mono" w:hAnsi="DejaVu Sans Mono"/>
+          <w:b w:val="false"/>
+          <w:b w:val="false"/>
+          <w:bCs w:val="false"/>
+          <w:u w:val="none"/>
+        </w:rPr>
+      </w:pPr>
+      <w:r>
+        <w:rPr>
+          <w:rFonts w:ascii="DejaVu Sans Mono" w:hAnsi="DejaVu Sans Mono"/>
+          <w:b w:val="false"/>
+          <w:bCs w:val="false"/>
+          <w:u w:val="none"/>
+        </w:rPr>
+        <w:tab/>
+        <w:t>OHIO</w:t>
+      </w:r>
+    </w:p>
+    <w:p>
+      <w:pPr>
+        <w:pStyle w:val="Normal"/>
+        <w:rPr>
+          <w:rFonts w:ascii="DejaVu Sans Mono" w:hAnsi="DejaVu Sans Mono"/>
+          <w:b w:val="false"/>
+          <w:b w:val="false"/>
+          <w:bCs w:val="false"/>
+          <w:u w:val="none"/>
+        </w:rPr>
+      </w:pPr>
+      <w:r>
+        <w:rPr>
+          <w:rFonts w:ascii="DejaVu Sans Mono" w:hAnsi="DejaVu Sans Mono"/>
+          <w:b w:val="false"/>
+          <w:bCs w:val="false"/>
+          <w:u w:val="none"/>
+        </w:rPr>
+        <w:tab/>
+        <w:t>10847115 7 264.9 41330 35 3 1 1803 17 COLUMBUS</w:t>
       </w:r>
     </w:p>
     <w:p>
@@ -734,240 +852,7 @@
           <w:bCs w:val="false"/>
           <w:u w:val="none"/>
         </w:rPr>
-        <w:tab/>
-      </w:r>
-      <w:r>
-        <w:rPr>
-          <w:rFonts w:ascii="Roboto" w:hAnsi="Roboto"/>
-          <w:b w:val="false"/>
-          <w:bCs w:val="false"/>
-          <w:u w:val="none"/>
-        </w:rPr>
-        <w:t xml:space="preserve">The program </w:t>
-      </w:r>
-      <w:r>
-        <w:rPr>
-          <w:rFonts w:ascii="Roboto" w:hAnsi="Roboto"/>
-          <w:b w:val="false"/>
-          <w:bCs w:val="false"/>
-          <w:u w:val="none"/>
-        </w:rPr>
-        <w:t xml:space="preserve">then goes through each State object in the ArrayList and retrieves the values of each field. It writes these fields in a specific order into the encoded file. Each state object is separated by a ‘~’ (tilde) character in the encoded file. Between each of the State’s fields, it separates them using a ‘#’ character. This was necessary because some of the fields are multi-word and you need to know where one field stops and the next starts. As each State is written to the encoded file, there is a counter that keeps track of the total number of characters that have been inserted. </w:t>
-      </w:r>
-      <w:r>
-        <w:rPr>
-          <w:rFonts w:ascii="Roboto" w:hAnsi="Roboto"/>
-          <w:b w:val="false"/>
-          <w:bCs w:val="false"/>
-          <w:u w:val="none"/>
-        </w:rPr>
-        <w:t xml:space="preserve">The program </w:t>
-      </w:r>
-      <w:r>
-        <w:rPr>
-          <w:rFonts w:ascii="Roboto" w:hAnsi="Roboto"/>
-          <w:b w:val="false"/>
-          <w:bCs w:val="false"/>
-          <w:u w:val="none"/>
-        </w:rPr>
-        <w:t xml:space="preserve">creates </w:t>
-      </w:r>
-      <w:r>
-        <w:rPr>
-          <w:rFonts w:ascii="Roboto" w:hAnsi="Roboto"/>
-          <w:b w:val="false"/>
-          <w:bCs w:val="false"/>
-          <w:u w:val="none"/>
-        </w:rPr>
-        <w:t>and writes to</w:t>
-      </w:r>
-      <w:r>
-        <w:rPr>
-          <w:rFonts w:ascii="Roboto" w:hAnsi="Roboto"/>
-          <w:b w:val="false"/>
-          <w:bCs w:val="false"/>
-          <w:u w:val="none"/>
-        </w:rPr>
-        <w:t xml:space="preserve"> an index file while this process is occurring. The index file has a single line for each State that is inserted into the encoded file. As the encoded file is being written to, each State name is written to the index file along with its starting </w:t>
-      </w:r>
-      <w:r>
-        <w:rPr>
-          <w:rFonts w:ascii="Roboto" w:hAnsi="Roboto"/>
-          <w:b w:val="false"/>
-          <w:bCs w:val="false"/>
-          <w:u w:val="none"/>
-        </w:rPr>
-        <w:t>location in the new encoded file. Once finished, the program will have created two new files; “states.idx” and “states.enc”.</w:t>
-      </w:r>
-    </w:p>
-    <w:p>
-      <w:pPr>
-        <w:pStyle w:val="Normal"/>
-        <w:rPr>
-          <w:rFonts w:ascii="Roboto" w:hAnsi="Roboto"/>
-          <w:b w:val="false"/>
-          <w:b w:val="false"/>
-          <w:bCs w:val="false"/>
-          <w:u w:val="none"/>
-        </w:rPr>
-      </w:pPr>
-      <w:r>
-        <w:rPr>
-          <w:rFonts w:ascii="Roboto" w:hAnsi="Roboto"/>
-          <w:b w:val="false"/>
-          <w:bCs w:val="false"/>
-          <w:u w:val="none"/>
-        </w:rPr>
-      </w:r>
-    </w:p>
-    <w:p>
-      <w:pPr>
-        <w:pStyle w:val="Normal"/>
-        <w:rPr/>
-      </w:pPr>
-      <w:r>
-        <w:rPr>
-          <w:rFonts w:ascii="Roboto" w:hAnsi="Roboto"/>
-          <w:b w:val="false"/>
-          <w:bCs w:val="false"/>
-          <w:u w:val="none"/>
-        </w:rPr>
-        <w:t>Data File Format</w:t>
-      </w:r>
-      <w:r>
-        <w:rPr>
-          <w:rFonts w:ascii="Roboto" w:hAnsi="Roboto"/>
-          <w:b w:val="false"/>
-          <w:bCs w:val="false"/>
-          <w:u w:val="none"/>
-        </w:rPr>
-        <w:t>:</w:t>
-      </w:r>
-    </w:p>
-    <w:p>
-      <w:pPr>
-        <w:pStyle w:val="Normal"/>
-        <w:rPr>
-          <w:rFonts w:ascii="Roboto" w:hAnsi="Roboto"/>
-          <w:b w:val="false"/>
-          <w:b w:val="false"/>
-          <w:bCs w:val="false"/>
-          <w:u w:val="none"/>
-        </w:rPr>
-      </w:pPr>
-      <w:r>
-        <w:rPr>
-          <w:rFonts w:ascii="Roboto" w:hAnsi="Roboto"/>
-          <w:b w:val="false"/>
-          <w:bCs w:val="false"/>
-          <w:u w:val="none"/>
-        </w:rPr>
-      </w:r>
-    </w:p>
-    <w:p>
-      <w:pPr>
-        <w:pStyle w:val="Normal"/>
-        <w:rPr>
-          <w:rFonts w:ascii="DejaVu Sans Mono" w:hAnsi="DejaVu Sans Mono"/>
-          <w:b w:val="false"/>
-          <w:b w:val="false"/>
-          <w:bCs w:val="false"/>
-          <w:u w:val="none"/>
-        </w:rPr>
-      </w:pPr>
-      <w:r>
-        <w:rPr>
-          <w:rFonts w:ascii="DejaVu Sans Mono" w:hAnsi="DejaVu Sans Mono"/>
-          <w:b w:val="false"/>
-          <w:bCs w:val="false"/>
-          <w:u w:val="none"/>
-        </w:rPr>
-        <w:tab/>
-        <w:t>OHIO</w:t>
-      </w:r>
-    </w:p>
-    <w:p>
-      <w:pPr>
-        <w:pStyle w:val="Normal"/>
-        <w:rPr>
-          <w:rFonts w:ascii="DejaVu Sans Mono" w:hAnsi="DejaVu Sans Mono"/>
-          <w:b w:val="false"/>
-          <w:b w:val="false"/>
-          <w:bCs w:val="false"/>
-          <w:u w:val="none"/>
-        </w:rPr>
-      </w:pPr>
-      <w:r>
-        <w:rPr>
-          <w:rFonts w:ascii="DejaVu Sans Mono" w:hAnsi="DejaVu Sans Mono"/>
-          <w:b w:val="false"/>
-          <w:bCs w:val="false"/>
-          <w:u w:val="none"/>
-        </w:rPr>
-        <w:tab/>
-        <w:t>10847115 7 264.9 41330 35 3 1 1803 17 COLUMBUS</w:t>
-      </w:r>
-    </w:p>
-    <w:p>
-      <w:pPr>
-        <w:pStyle w:val="Normal"/>
-        <w:rPr>
-          <w:rFonts w:ascii="Roboto" w:hAnsi="Roboto"/>
-          <w:b w:val="false"/>
-          <w:b w:val="false"/>
-          <w:bCs w:val="false"/>
-          <w:u w:val="none"/>
-        </w:rPr>
-      </w:pPr>
-      <w:r>
-        <w:rPr>
-          <w:rFonts w:ascii="Roboto" w:hAnsi="Roboto"/>
-          <w:b w:val="false"/>
-          <w:bCs w:val="false"/>
-          <w:u w:val="none"/>
-        </w:rPr>
-      </w:r>
-    </w:p>
-    <w:p>
-      <w:pPr>
-        <w:pStyle w:val="Normal"/>
-        <w:rPr/>
-      </w:pPr>
-      <w:r>
-        <w:rPr>
-          <w:rFonts w:ascii="Roboto" w:hAnsi="Roboto"/>
-          <w:b w:val="false"/>
-          <w:bCs w:val="false"/>
-          <w:u w:val="none"/>
-        </w:rPr>
-        <w:t xml:space="preserve">The above state </w:t>
-      </w:r>
-      <w:r>
-        <w:rPr>
-          <w:rFonts w:ascii="Roboto" w:hAnsi="Roboto"/>
-          <w:b w:val="false"/>
-          <w:bCs w:val="false"/>
-          <w:u w:val="none"/>
-        </w:rPr>
-        <w:t>data</w:t>
-      </w:r>
-      <w:r>
-        <w:rPr>
-          <w:rFonts w:ascii="Roboto" w:hAnsi="Roboto"/>
-          <w:b w:val="false"/>
-          <w:bCs w:val="false"/>
-          <w:u w:val="none"/>
-        </w:rPr>
-        <w:t xml:space="preserve"> would be </w:t>
-      </w:r>
-      <w:r>
-        <w:rPr>
-          <w:rFonts w:ascii="Roboto" w:hAnsi="Roboto"/>
-          <w:b w:val="false"/>
-          <w:bCs w:val="false"/>
-          <w:u w:val="none"/>
-        </w:rPr>
-        <w:t>written to the encoded file like this:</w:t>
+        <w:t>The above state data would be written to the encoded file like this:</w:t>
       </w:r>
     </w:p>
     <w:p>
@@ -1198,22 +1083,12 @@
         </w:rPr>
       </w:pPr>
       <w:r>
-        <w:rPr/>
-      </w:r>
-    </w:p>
-    <w:p>
-      <w:pPr>
-        <w:pStyle w:val="Normal"/>
-        <w:rPr>
-          <w:rFonts w:ascii="Roboto" w:hAnsi="Roboto"/>
-          <w:b/>
+        <w:rPr>
+          <w:rFonts w:ascii="Roboto" w:hAnsi="Roboto"/>
           <w:b/>
           <w:bCs/>
           <w:u w:val="single"/>
         </w:rPr>
-      </w:pPr>
-      <w:r>
-        <w:rPr/>
       </w:r>
     </w:p>
     <w:p>
@@ -1228,346 +1103,19 @@
         </w:rPr>
       </w:pPr>
       <w:r>
-        <w:rPr/>
-      </w:r>
-      <w:r>
-        <w:br w:type="page"/>
-      </w:r>
-    </w:p>
-    <w:p>
-      <w:pPr>
-        <w:pStyle w:val="Normal"/>
-        <w:rPr/>
-      </w:pPr>
-      <w:r>
         <w:rPr>
           <w:rFonts w:ascii="Roboto" w:hAnsi="Roboto"/>
           <w:b/>
           <w:bCs/>
           <w:u w:val="single"/>
         </w:rPr>
-        <w:t>Access Data from Encoding</w:t>
-      </w:r>
-    </w:p>
-    <w:p>
-      <w:pPr>
-        <w:pStyle w:val="Normal"/>
-        <w:rPr/>
-      </w:pPr>
-      <w:r>
-        <w:rPr>
-          <w:rFonts w:ascii="Roboto" w:hAnsi="Roboto"/>
-          <w:b w:val="false"/>
-          <w:bCs w:val="false"/>
-          <w:u w:val="none"/>
-        </w:rPr>
-        <w:tab/>
-      </w:r>
-    </w:p>
-    <w:p>
-      <w:pPr>
-        <w:pStyle w:val="Normal"/>
-        <w:rPr/>
-      </w:pPr>
-      <w:r>
-        <w:rPr>
-          <w:rFonts w:ascii="Roboto" w:hAnsi="Roboto"/>
-          <w:b w:val="false"/>
-          <w:bCs w:val="false"/>
-          <w:u w:val="none"/>
-        </w:rPr>
-        <w:tab/>
-        <w:t xml:space="preserve">Access.java </w:t>
-      </w:r>
-      <w:r>
-        <w:rPr>
-          <w:rFonts w:ascii="Roboto" w:hAnsi="Roboto"/>
-          <w:b w:val="false"/>
-          <w:bCs w:val="false"/>
-          <w:u w:val="none"/>
-        </w:rPr>
-        <w:t>receives the index file and the encoded file as command line arguments.</w:t>
-      </w:r>
-    </w:p>
-    <w:p>
-      <w:pPr>
-        <w:pStyle w:val="Normal"/>
-        <w:rPr>
-          <w:rFonts w:ascii="Roboto" w:hAnsi="Roboto"/>
-          <w:b w:val="false"/>
-          <w:b w:val="false"/>
-          <w:bCs w:val="false"/>
-          <w:u w:val="none"/>
-        </w:rPr>
-      </w:pPr>
-      <w:r>
-        <w:rPr>
-          <w:rFonts w:ascii="Roboto" w:hAnsi="Roboto"/>
-          <w:b w:val="false"/>
-          <w:bCs w:val="false"/>
-          <w:u w:val="none"/>
-        </w:rPr>
-      </w:r>
-    </w:p>
-    <w:p>
-      <w:pPr>
-        <w:pStyle w:val="Normal"/>
-        <w:rPr>
-          <w:rFonts w:ascii="Roboto" w:hAnsi="Roboto"/>
-          <w:b w:val="false"/>
-          <w:b w:val="false"/>
-          <w:bCs w:val="false"/>
-          <w:u w:val="none"/>
-        </w:rPr>
-      </w:pPr>
-      <w:r>
-        <w:rPr>
-          <w:rFonts w:ascii="Roboto" w:hAnsi="Roboto"/>
-          <w:b w:val="false"/>
-          <w:bCs w:val="false"/>
-          <w:u w:val="none"/>
-        </w:rPr>
-        <w:tab/>
-      </w:r>
-      <w:r>
-        <w:rPr>
-          <w:rFonts w:ascii="Roboto" w:hAnsi="Roboto"/>
-          <w:b w:val="false"/>
-          <w:bCs w:val="false"/>
-          <w:u w:val="none"/>
-        </w:rPr>
-        <w:t xml:space="preserve">The program </w:t>
-      </w:r>
-      <w:r>
-        <w:rPr>
-          <w:rFonts w:ascii="Roboto" w:hAnsi="Roboto"/>
-          <w:b w:val="false"/>
-          <w:bCs w:val="false"/>
-          <w:u w:val="none"/>
-        </w:rPr>
-        <w:t xml:space="preserve">reads from the index file line by line </w:t>
-      </w:r>
-      <w:r>
-        <w:rPr>
-          <w:rFonts w:ascii="Roboto" w:hAnsi="Roboto"/>
-          <w:b w:val="false"/>
-          <w:bCs w:val="false"/>
-          <w:u w:val="none"/>
-        </w:rPr>
-        <w:t>when started</w:t>
-      </w:r>
-      <w:r>
-        <w:rPr>
-          <w:rFonts w:ascii="Roboto" w:hAnsi="Roboto"/>
-          <w:b w:val="false"/>
-          <w:bCs w:val="false"/>
-          <w:u w:val="none"/>
-        </w:rPr>
-        <w:t xml:space="preserve">. For each line, it splits </w:t>
-      </w:r>
-      <w:r>
-        <w:rPr>
-          <w:rFonts w:ascii="Roboto" w:hAnsi="Roboto"/>
-          <w:b w:val="false"/>
-          <w:bCs w:val="false"/>
-          <w:u w:val="none"/>
-        </w:rPr>
-        <w:t xml:space="preserve">it </w:t>
-      </w:r>
-      <w:r>
-        <w:rPr>
-          <w:rFonts w:ascii="Roboto" w:hAnsi="Roboto"/>
-          <w:b w:val="false"/>
-          <w:bCs w:val="false"/>
-          <w:u w:val="none"/>
-        </w:rPr>
-        <w:t xml:space="preserve">on the last space character found. </w:t>
-      </w:r>
-      <w:r>
-        <w:rPr>
-          <w:rFonts w:ascii="Roboto" w:hAnsi="Roboto"/>
-          <w:b w:val="false"/>
-          <w:bCs w:val="false"/>
-          <w:u w:val="none"/>
-        </w:rPr>
-        <w:t>The program</w:t>
-      </w:r>
-      <w:r>
-        <w:rPr>
-          <w:rFonts w:ascii="Roboto" w:hAnsi="Roboto"/>
-          <w:b w:val="false"/>
-          <w:bCs w:val="false"/>
-          <w:u w:val="none"/>
-        </w:rPr>
-        <w:t xml:space="preserve"> now ha</w:t>
-      </w:r>
-      <w:r>
-        <w:rPr>
-          <w:rFonts w:ascii="Roboto" w:hAnsi="Roboto"/>
-          <w:b w:val="false"/>
-          <w:bCs w:val="false"/>
-          <w:u w:val="none"/>
-        </w:rPr>
-        <w:t>s</w:t>
-      </w:r>
-      <w:r>
-        <w:rPr>
-          <w:rFonts w:ascii="Roboto" w:hAnsi="Roboto"/>
-          <w:b w:val="false"/>
-          <w:bCs w:val="false"/>
-          <w:u w:val="none"/>
-        </w:rPr>
-        <w:t xml:space="preserve"> the state name and it’s location in the encoded data file. </w:t>
-      </w:r>
-      <w:r>
-        <w:rPr>
-          <w:rFonts w:ascii="Roboto" w:hAnsi="Roboto"/>
-          <w:b w:val="false"/>
-          <w:bCs w:val="false"/>
-          <w:u w:val="none"/>
-        </w:rPr>
-        <w:t>A Java HashMap object is created with the state name as it’s key and the location as the value.</w:t>
-      </w:r>
-    </w:p>
-    <w:p>
-      <w:pPr>
-        <w:pStyle w:val="Normal"/>
-        <w:rPr>
-          <w:rFonts w:ascii="Roboto" w:hAnsi="Roboto"/>
-          <w:b w:val="false"/>
-          <w:b w:val="false"/>
-          <w:bCs w:val="false"/>
-          <w:u w:val="none"/>
-        </w:rPr>
-      </w:pPr>
-      <w:r>
-        <w:rPr>
-          <w:rFonts w:ascii="Roboto" w:hAnsi="Roboto"/>
-          <w:b w:val="false"/>
-          <w:bCs w:val="false"/>
-          <w:u w:val="none"/>
-        </w:rPr>
-      </w:r>
-    </w:p>
-    <w:p>
-      <w:pPr>
-        <w:pStyle w:val="Normal"/>
-        <w:rPr/>
-      </w:pPr>
-      <w:r>
-        <w:rPr>
-          <w:rFonts w:ascii="Roboto" w:hAnsi="Roboto"/>
-          <w:b w:val="false"/>
-          <w:bCs w:val="false"/>
-          <w:u w:val="none"/>
-        </w:rPr>
-        <w:tab/>
-        <w:t>When the user selects that they want to search for a specific state, they enter a state name and it is searched for in the HashMap. The HashMap returns the location, and then we are ready to retrieve the data from the encoded file.</w:t>
-      </w:r>
-    </w:p>
-    <w:p>
-      <w:pPr>
-        <w:pStyle w:val="Normal"/>
-        <w:rPr/>
-      </w:pPr>
-      <w:r>
-        <w:rPr>
-          <w:rFonts w:ascii="Roboto" w:hAnsi="Roboto"/>
-          <w:b w:val="false"/>
-          <w:bCs w:val="false"/>
-          <w:u w:val="none"/>
-        </w:rPr>
-        <w:tab/>
-      </w:r>
-    </w:p>
-    <w:p>
-      <w:pPr>
-        <w:pStyle w:val="Normal"/>
-        <w:rPr/>
-      </w:pPr>
-      <w:r>
-        <w:rPr>
-          <w:rFonts w:ascii="Roboto" w:hAnsi="Roboto"/>
-          <w:b w:val="false"/>
-          <w:bCs w:val="false"/>
-          <w:u w:val="none"/>
-        </w:rPr>
-        <w:tab/>
-      </w:r>
-      <w:r>
-        <w:rPr>
-          <w:rFonts w:ascii="Roboto" w:hAnsi="Roboto"/>
-          <w:b w:val="false"/>
-          <w:bCs w:val="false"/>
-          <w:u w:val="none"/>
-        </w:rPr>
-        <w:t>The encoded file is set as a RandomAccessFile that allows you to access pieces of it non-sequentially like a normal file reader. T</w:t>
-      </w:r>
-      <w:r>
-        <w:rPr>
-          <w:rFonts w:ascii="Roboto" w:hAnsi="Roboto"/>
-          <w:b w:val="false"/>
-          <w:bCs w:val="false"/>
-          <w:u w:val="none"/>
-        </w:rPr>
-        <w:t xml:space="preserve">he program </w:t>
-      </w:r>
-      <w:r>
-        <w:rPr>
-          <w:rFonts w:ascii="Roboto" w:hAnsi="Roboto"/>
-          <w:b w:val="false"/>
-          <w:bCs w:val="false"/>
-          <w:u w:val="none"/>
-        </w:rPr>
-        <w:t xml:space="preserve">seeks in the RandomAccessFile to the location returned by the HashMap search. The program then reads </w:t>
-      </w:r>
-      <w:r>
-        <w:rPr>
-          <w:rFonts w:ascii="Roboto" w:hAnsi="Roboto"/>
-          <w:b w:val="false"/>
-          <w:bCs w:val="false"/>
-          <w:u w:val="none"/>
-        </w:rPr>
-        <w:t xml:space="preserve">characters until it finds the state delimiter (~). The resulting string is split into an array and the individual fields are loaded into a State object. The state object can than be accessed to get individual values or the State’s </w:t>
-      </w:r>
-      <w:r>
-        <w:rPr>
-          <w:rFonts w:ascii="Roboto" w:hAnsi="Roboto"/>
-          <w:b w:val="false"/>
-          <w:bCs w:val="false"/>
-          <w:u w:val="none"/>
-        </w:rPr>
-        <w:t xml:space="preserve">entire </w:t>
-      </w:r>
-      <w:r>
-        <w:rPr>
-          <w:rFonts w:ascii="Roboto" w:hAnsi="Roboto"/>
-          <w:b w:val="false"/>
-          <w:bCs w:val="false"/>
-          <w:u w:val="none"/>
-        </w:rPr>
-        <w:t>contents.</w:t>
-      </w:r>
-    </w:p>
-    <w:p>
-      <w:pPr>
-        <w:pStyle w:val="Normal"/>
-        <w:rPr>
-          <w:rFonts w:ascii="Roboto" w:hAnsi="Roboto"/>
-          <w:b w:val="false"/>
-          <w:b w:val="false"/>
-          <w:bCs w:val="false"/>
-          <w:u w:val="none"/>
-        </w:rPr>
-      </w:pPr>
-      <w:r>
-        <w:rPr/>
-      </w:r>
-    </w:p>
-    <w:p>
-      <w:pPr>
-        <w:pStyle w:val="Normal"/>
-        <w:rPr>
+      </w:r>
+    </w:p>
+    <w:p>
+      <w:pPr>
+        <w:pStyle w:val="Normal"/>
+        <w:rPr>
+          <w:rFonts w:ascii="Roboto" w:hAnsi="Roboto"/>
           <w:b/>
           <w:b/>
           <w:bCs/>
@@ -1581,6 +1129,203 @@
           <w:bCs/>
           <w:u w:val="single"/>
         </w:rPr>
+      </w:r>
+      <w:r>
+        <w:br w:type="page"/>
+      </w:r>
+    </w:p>
+    <w:p>
+      <w:pPr>
+        <w:pStyle w:val="Normal"/>
+        <w:rPr/>
+      </w:pPr>
+      <w:r>
+        <w:rPr>
+          <w:rFonts w:ascii="Roboto" w:hAnsi="Roboto"/>
+          <w:b/>
+          <w:bCs/>
+          <w:u w:val="single"/>
+        </w:rPr>
+        <w:t>Access Data from Encoding</w:t>
+      </w:r>
+    </w:p>
+    <w:p>
+      <w:pPr>
+        <w:pStyle w:val="Normal"/>
+        <w:rPr/>
+      </w:pPr>
+      <w:r>
+        <w:rPr>
+          <w:rFonts w:ascii="Roboto" w:hAnsi="Roboto"/>
+          <w:b w:val="false"/>
+          <w:bCs w:val="false"/>
+          <w:u w:val="none"/>
+        </w:rPr>
+        <w:tab/>
+      </w:r>
+    </w:p>
+    <w:p>
+      <w:pPr>
+        <w:pStyle w:val="Normal"/>
+        <w:rPr/>
+      </w:pPr>
+      <w:r>
+        <w:rPr>
+          <w:rFonts w:ascii="Roboto" w:hAnsi="Roboto"/>
+          <w:b w:val="false"/>
+          <w:bCs w:val="false"/>
+          <w:u w:val="none"/>
+        </w:rPr>
+        <w:tab/>
+        <w:t>Access.java receives the index file and the encoded file as command line arguments.</w:t>
+      </w:r>
+    </w:p>
+    <w:p>
+      <w:pPr>
+        <w:pStyle w:val="Normal"/>
+        <w:rPr>
+          <w:rFonts w:ascii="Roboto" w:hAnsi="Roboto"/>
+          <w:b w:val="false"/>
+          <w:b w:val="false"/>
+          <w:bCs w:val="false"/>
+          <w:u w:val="none"/>
+        </w:rPr>
+      </w:pPr>
+      <w:r>
+        <w:rPr>
+          <w:rFonts w:ascii="Roboto" w:hAnsi="Roboto"/>
+          <w:b w:val="false"/>
+          <w:bCs w:val="false"/>
+          <w:u w:val="none"/>
+        </w:rPr>
+      </w:r>
+    </w:p>
+    <w:p>
+      <w:pPr>
+        <w:pStyle w:val="Normal"/>
+        <w:rPr>
+          <w:rFonts w:ascii="Roboto" w:hAnsi="Roboto"/>
+          <w:b w:val="false"/>
+          <w:b w:val="false"/>
+          <w:bCs w:val="false"/>
+          <w:u w:val="none"/>
+        </w:rPr>
+      </w:pPr>
+      <w:r>
+        <w:rPr>
+          <w:rFonts w:ascii="Roboto" w:hAnsi="Roboto"/>
+          <w:b w:val="false"/>
+          <w:bCs w:val="false"/>
+          <w:u w:val="none"/>
+        </w:rPr>
+        <w:tab/>
+        <w:t>The program reads from the index file line by line when started. For each line, it splits it on the last space character found. The program now has the state name and it’s location in the encoded data file. A Java HashMap object is created with the state name as it’s key and the location as the value.</w:t>
+      </w:r>
+    </w:p>
+    <w:p>
+      <w:pPr>
+        <w:pStyle w:val="Normal"/>
+        <w:rPr>
+          <w:rFonts w:ascii="Roboto" w:hAnsi="Roboto"/>
+          <w:b w:val="false"/>
+          <w:b w:val="false"/>
+          <w:bCs w:val="false"/>
+          <w:u w:val="none"/>
+        </w:rPr>
+      </w:pPr>
+      <w:r>
+        <w:rPr>
+          <w:rFonts w:ascii="Roboto" w:hAnsi="Roboto"/>
+          <w:b w:val="false"/>
+          <w:bCs w:val="false"/>
+          <w:u w:val="none"/>
+        </w:rPr>
+      </w:r>
+    </w:p>
+    <w:p>
+      <w:pPr>
+        <w:pStyle w:val="Normal"/>
+        <w:rPr/>
+      </w:pPr>
+      <w:r>
+        <w:rPr>
+          <w:rFonts w:ascii="Roboto" w:hAnsi="Roboto"/>
+          <w:b w:val="false"/>
+          <w:bCs w:val="false"/>
+          <w:u w:val="none"/>
+        </w:rPr>
+        <w:tab/>
+        <w:t>When the user selects that they want to search for a specific state, they enter a state name and it is searched for in the HashMap. The HashMap returns the location, and then we are ready to retrieve the data from the encoded file.</w:t>
+      </w:r>
+    </w:p>
+    <w:p>
+      <w:pPr>
+        <w:pStyle w:val="Normal"/>
+        <w:rPr/>
+      </w:pPr>
+      <w:r>
+        <w:rPr>
+          <w:rFonts w:ascii="Roboto" w:hAnsi="Roboto"/>
+          <w:b w:val="false"/>
+          <w:bCs w:val="false"/>
+          <w:u w:val="none"/>
+        </w:rPr>
+        <w:tab/>
+      </w:r>
+    </w:p>
+    <w:p>
+      <w:pPr>
+        <w:pStyle w:val="Normal"/>
+        <w:rPr/>
+      </w:pPr>
+      <w:r>
+        <w:rPr>
+          <w:rFonts w:ascii="Roboto" w:hAnsi="Roboto"/>
+          <w:b w:val="false"/>
+          <w:bCs w:val="false"/>
+          <w:u w:val="none"/>
+        </w:rPr>
+        <w:tab/>
+        <w:t>The encoded file is set as a RandomAccessFile that allows you to access pieces of it non-sequentially like a normal file reader. The program seeks in the RandomAccessFile to the location returned by the HashMap search. The program then reads characters until it finds the state delimiter (~). The resulting string is split into an array and the individual fields are loaded into a State object. The state object can than be accessed to get individual values or the State’s entire contents.</w:t>
+      </w:r>
+    </w:p>
+    <w:p>
+      <w:pPr>
+        <w:pStyle w:val="Normal"/>
+        <w:rPr>
+          <w:rFonts w:ascii="Roboto" w:hAnsi="Roboto"/>
+          <w:b w:val="false"/>
+          <w:b w:val="false"/>
+          <w:bCs w:val="false"/>
+          <w:u w:val="none"/>
+        </w:rPr>
+      </w:pPr>
+      <w:r>
+        <w:rPr>
+          <w:rFonts w:ascii="Roboto" w:hAnsi="Roboto"/>
+          <w:b w:val="false"/>
+          <w:bCs w:val="false"/>
+          <w:u w:val="none"/>
+        </w:rPr>
+      </w:r>
+    </w:p>
+    <w:p>
+      <w:pPr>
+        <w:pStyle w:val="Normal"/>
+        <w:rPr>
+          <w:b/>
+          <w:b/>
+          <w:bCs/>
+          <w:u w:val="single"/>
+        </w:rPr>
+      </w:pPr>
+      <w:r>
+        <w:rPr>
+          <w:rFonts w:ascii="Roboto" w:hAnsi="Roboto"/>
+          <w:b/>
+          <w:bCs/>
+          <w:u w:val="single"/>
+        </w:rPr>
         <w:t>Why HashMap?</w:t>
       </w:r>
     </w:p>
@@ -1588,6 +1333,7 @@
       <w:pPr>
         <w:pStyle w:val="Normal"/>
         <w:bidi w:val="0"/>
+        <w:jc w:val="left"/>
         <w:rPr>
           <w:b w:val="false"/>
           <w:b w:val="false"/>
@@ -1609,6 +1355,7 @@
       <w:pPr>
         <w:pStyle w:val="Normal"/>
         <w:bidi w:val="0"/>
+        <w:jc w:val="left"/>
         <w:rPr>
           <w:b w:val="false"/>
           <w:b w:val="false"/>
@@ -1687,7 +1434,7 @@
       </w:r>
     </w:p>
     <w:sectPr>
-      <w:headerReference w:type="default" r:id="rId2"/>
+      <w:headerReference w:type="default" r:id="rId3"/>
       <w:type w:val="nextPage"/>
       <w:pgSz w:w="12240" w:h="15840"/>
       <w:pgMar w:left="1440" w:right="1440" w:header="720" w:top="1440" w:footer="0" w:bottom="1440" w:gutter="0"/>
@@ -1776,7 +1523,9 @@
       </w:rPr>
     </w:pPr>
     <w:r>
-      <w:rPr/>
+      <w:rPr>
+        <w:rFonts w:ascii="Roboto" w:hAnsi="Roboto"/>
+      </w:rPr>
     </w:r>
   </w:p>
 </w:hdr>
@@ -1789,6 +1538,7 @@
       <w:rPr>
         <w:rFonts w:ascii="Times New Roman" w:hAnsi="Times New Roman" w:eastAsia="Noto Serif CJK SC" w:cs="Times New Roman"/>
         <w:color w:val="000000"/>
+        <w:sz w:val="20"/>
         <w:highlight w:val="white"/>
         <w:lang w:val="en-US" w:eastAsia="zh-CN" w:bidi="hi-IN"/>
       </w:rPr>
@@ -1904,6 +1654,22 @@
     <w:qFormat/>
     <w:rPr/>
   </w:style>
+  <w:style w:type="character" w:styleId="InternetLink">
+    <w:name w:val="Internet Link"/>
+    <w:rPr>
+      <w:color w:val="000080"/>
+      <w:u w:val="single"/>
+      <w:lang w:val="zxx" w:eastAsia="zxx" w:bidi="zxx"/>
+    </w:rPr>
+  </w:style>
+  <w:style w:type="character" w:styleId="VisitedInternetLink">
+    <w:name w:val="Visited Internet Link"/>
+    <w:rPr>
+      <w:color w:val="800000"/>
+      <w:u w:val="single"/>
+      <w:lang w:val="zxx" w:eastAsia="zxx" w:bidi="zxx"/>
+    </w:rPr>
+  </w:style>
   <w:style w:type="paragraph" w:styleId="Heading">
     <w:name w:val="Heading"/>
     <w:basedOn w:val="Normal"/>

--- a/readme.docx
+++ b/readme.docx
@@ -143,9 +143,7 @@
     <w:p>
       <w:pPr>
         <w:pStyle w:val="Normal"/>
-        <w:rPr>
-          <w:rFonts w:ascii="Roboto" w:hAnsi="Roboto"/>
-        </w:rPr>
+        <w:rPr/>
       </w:pPr>
       <w:r>
         <w:rPr>
@@ -163,6 +161,17 @@
         </w:rPr>
       </w:pPr>
       <w:r>
+        <w:rPr/>
+      </w:r>
+    </w:p>
+    <w:p>
+      <w:pPr>
+        <w:pStyle w:val="Normal"/>
+        <w:rPr>
+          <w:rFonts w:ascii="Roboto" w:hAnsi="Roboto"/>
+        </w:rPr>
+      </w:pPr>
+      <w:r>
         <w:rPr>
           <w:rFonts w:cs="Hack" w:ascii="Roboto" w:hAnsi="Roboto"/>
         </w:rPr>
@@ -354,17 +363,33 @@
     <w:p>
       <w:pPr>
         <w:pStyle w:val="Normal"/>
-        <w:rPr>
-          <w:rFonts w:ascii="Roboto" w:hAnsi="Roboto"/>
-        </w:rPr>
-      </w:pPr>
-      <w:r>
-        <w:rPr>
-          <w:rFonts w:ascii="Roboto" w:hAnsi="Roboto"/>
-        </w:rPr>
-        <w:tab/>
-        <w:tab/>
-        <w:t>Example)</w:t>
+        <w:rPr/>
+      </w:pPr>
+      <w:r>
+        <w:rPr>
+          <w:rFonts w:ascii="Roboto" w:hAnsi="Roboto"/>
+        </w:rPr>
+        <w:tab/>
+        <w:tab/>
+      </w:r>
+      <w:r>
+        <w:rPr>
+          <w:rFonts w:ascii="Roboto" w:hAnsi="Roboto"/>
+          <w:u w:val="single"/>
+        </w:rPr>
+        <w:t>Example:</w:t>
+      </w:r>
+    </w:p>
+    <w:p>
+      <w:pPr>
+        <w:pStyle w:val="Normal"/>
+        <w:rPr>
+          <w:rFonts w:ascii="Roboto" w:hAnsi="Roboto"/>
+          <w:u w:val="single"/>
+        </w:rPr>
+      </w:pPr>
+      <w:r>
+        <w:rPr/>
       </w:r>
     </w:p>
     <w:p>
@@ -427,27 +452,21 @@
     <w:p>
       <w:pPr>
         <w:pStyle w:val="Normal"/>
-        <w:rPr>
-          <w:rFonts w:ascii="Roboto" w:hAnsi="Roboto"/>
-          <w:b w:val="false"/>
-          <w:b w:val="false"/>
-          <w:bCs w:val="false"/>
-          <w:u w:val="none"/>
-        </w:rPr>
-      </w:pPr>
-      <w:r>
-        <w:rPr>
-          <w:rFonts w:ascii="Roboto" w:hAnsi="Roboto"/>
-          <w:b w:val="false"/>
-          <w:bCs w:val="false"/>
-          <w:u w:val="none"/>
-        </w:rPr>
-        <w:tab/>
-        <w:tab/>
-        <w:t xml:space="preserve">Access expects two arguments consisting of the index file and then the </w:t>
-        <w:tab/>
-        <w:tab/>
-        <w:t>encoded data file.</w:t>
+        <w:rPr/>
+      </w:pPr>
+      <w:r>
+        <w:rPr>
+          <w:rFonts w:ascii="Roboto" w:hAnsi="Roboto"/>
+          <w:b w:val="false"/>
+          <w:bCs w:val="false"/>
+          <w:u w:val="none"/>
+        </w:rPr>
+        <w:tab/>
+        <w:tab/>
+        <w:t xml:space="preserve">Access expects two arguments consisting of the index file and </w:t>
+        <w:tab/>
+        <w:tab/>
+        <w:t>then the encoded data file.</w:t>
       </w:r>
     </w:p>
     <w:p>
@@ -527,24 +546,50 @@
     <w:p>
       <w:pPr>
         <w:pStyle w:val="Normal"/>
-        <w:rPr>
-          <w:rFonts w:ascii="Roboto" w:hAnsi="Roboto"/>
-          <w:b w:val="false"/>
-          <w:b w:val="false"/>
-          <w:bCs w:val="false"/>
-          <w:u w:val="none"/>
-        </w:rPr>
-      </w:pPr>
-      <w:r>
-        <w:rPr>
-          <w:rFonts w:ascii="Roboto" w:hAnsi="Roboto"/>
-          <w:b w:val="false"/>
-          <w:bCs w:val="false"/>
-          <w:u w:val="none"/>
-        </w:rPr>
-        <w:tab/>
-        <w:tab/>
-        <w:t>Example)</w:t>
+        <w:rPr/>
+      </w:pPr>
+      <w:r>
+        <w:rPr>
+          <w:rFonts w:ascii="Roboto" w:hAnsi="Roboto"/>
+          <w:b w:val="false"/>
+          <w:bCs w:val="false"/>
+          <w:u w:val="none"/>
+        </w:rPr>
+        <w:tab/>
+        <w:tab/>
+      </w:r>
+      <w:r>
+        <w:rPr>
+          <w:rFonts w:ascii="Roboto" w:hAnsi="Roboto"/>
+          <w:b w:val="false"/>
+          <w:bCs w:val="false"/>
+          <w:u w:val="single"/>
+        </w:rPr>
+        <w:t>Example</w:t>
+      </w:r>
+      <w:r>
+        <w:rPr>
+          <w:rFonts w:ascii="Roboto" w:hAnsi="Roboto"/>
+          <w:b w:val="false"/>
+          <w:bCs w:val="false"/>
+          <w:u w:val="none"/>
+        </w:rPr>
+        <w:t>:</w:t>
+      </w:r>
+    </w:p>
+    <w:p>
+      <w:pPr>
+        <w:pStyle w:val="Normal"/>
+        <w:rPr>
+          <w:rFonts w:ascii="Roboto" w:hAnsi="Roboto"/>
+          <w:b w:val="false"/>
+          <w:b w:val="false"/>
+          <w:bCs w:val="false"/>
+          <w:u w:val="none"/>
+        </w:rPr>
+      </w:pPr>
+      <w:r>
+        <w:rPr/>
       </w:r>
     </w:p>
     <w:p>
@@ -1203,48 +1248,6 @@
     <w:p>
       <w:pPr>
         <w:pStyle w:val="Normal"/>
-        <w:rPr>
-          <w:rFonts w:ascii="Roboto" w:hAnsi="Roboto"/>
-          <w:b w:val="false"/>
-          <w:b w:val="false"/>
-          <w:bCs w:val="false"/>
-          <w:u w:val="none"/>
-        </w:rPr>
-      </w:pPr>
-      <w:r>
-        <w:rPr>
-          <w:rFonts w:ascii="Roboto" w:hAnsi="Roboto"/>
-          <w:b w:val="false"/>
-          <w:bCs w:val="false"/>
-          <w:u w:val="none"/>
-        </w:rPr>
-        <w:tab/>
-        <w:t>The program reads from the index file line by line when started. For each line, it splits it on the last space character found. The program now has the state name and it’s location in the encoded data file. A Java HashMap object is created with the state name as it’s key and the location as the value.</w:t>
-      </w:r>
-    </w:p>
-    <w:p>
-      <w:pPr>
-        <w:pStyle w:val="Normal"/>
-        <w:rPr>
-          <w:rFonts w:ascii="Roboto" w:hAnsi="Roboto"/>
-          <w:b w:val="false"/>
-          <w:b w:val="false"/>
-          <w:bCs w:val="false"/>
-          <w:u w:val="none"/>
-        </w:rPr>
-      </w:pPr>
-      <w:r>
-        <w:rPr>
-          <w:rFonts w:ascii="Roboto" w:hAnsi="Roboto"/>
-          <w:b w:val="false"/>
-          <w:bCs w:val="false"/>
-          <w:u w:val="none"/>
-        </w:rPr>
-      </w:r>
-    </w:p>
-    <w:p>
-      <w:pPr>
-        <w:pStyle w:val="Normal"/>
         <w:rPr/>
       </w:pPr>
       <w:r>
@@ -1255,6 +1258,60 @@
           <w:u w:val="none"/>
         </w:rPr>
         <w:tab/>
+        <w:t xml:space="preserve">The program reads from the index file line by line when started. For each line, it splits it on the last space character found. </w:t>
+      </w:r>
+      <w:r>
+        <w:rPr>
+          <w:rFonts w:ascii="Roboto" w:hAnsi="Roboto"/>
+          <w:b w:val="false"/>
+          <w:bCs w:val="false"/>
+          <w:u w:val="none"/>
+        </w:rPr>
+        <w:t>This is necessary because some states like “New Hampshire” are two words. If the line was split on the first space, the index would not be separated.</w:t>
+      </w:r>
+      <w:r>
+        <w:rPr>
+          <w:rFonts w:ascii="Roboto" w:hAnsi="Roboto"/>
+          <w:b w:val="false"/>
+          <w:bCs w:val="false"/>
+          <w:u w:val="none"/>
+        </w:rPr>
+        <w:t xml:space="preserve"> The program now has the state name and it’s location in the encoded data file. A Java HashMap object is created with the state name as it’s key and the location as the value.</w:t>
+      </w:r>
+    </w:p>
+    <w:p>
+      <w:pPr>
+        <w:pStyle w:val="Normal"/>
+        <w:rPr>
+          <w:rFonts w:ascii="Roboto" w:hAnsi="Roboto"/>
+          <w:b w:val="false"/>
+          <w:b w:val="false"/>
+          <w:bCs w:val="false"/>
+          <w:u w:val="none"/>
+        </w:rPr>
+      </w:pPr>
+      <w:r>
+        <w:rPr>
+          <w:rFonts w:ascii="Roboto" w:hAnsi="Roboto"/>
+          <w:b w:val="false"/>
+          <w:bCs w:val="false"/>
+          <w:u w:val="none"/>
+        </w:rPr>
+      </w:r>
+    </w:p>
+    <w:p>
+      <w:pPr>
+        <w:pStyle w:val="Normal"/>
+        <w:rPr/>
+      </w:pPr>
+      <w:r>
+        <w:rPr>
+          <w:rFonts w:ascii="Roboto" w:hAnsi="Roboto"/>
+          <w:b w:val="false"/>
+          <w:bCs w:val="false"/>
+          <w:u w:val="none"/>
+        </w:rPr>
+        <w:tab/>
         <w:t>When the user selects that they want to search for a specific state, they enter a state name and it is searched for in the HashMap. The HashMap returns the location, and then we are ready to retrieve the data from the encoded file.</w:t>
       </w:r>
     </w:p>
@@ -1286,7 +1343,25 @@
           <w:u w:val="none"/>
         </w:rPr>
         <w:tab/>
-        <w:t>The encoded file is set as a RandomAccessFile that allows you to access pieces of it non-sequentially like a normal file reader. The program seeks in the RandomAccessFile to the location returned by the HashMap search. The program then reads characters until it finds the state delimiter (~). The resulting string is split into an array and the individual fields are loaded into a State object. The state object can than be accessed to get individual values or the State’s entire contents.</w:t>
+        <w:t xml:space="preserve">The encoded file is set as a RandomAccessFile that allows you to access pieces of it non-sequentially </w:t>
+      </w:r>
+      <w:r>
+        <w:rPr>
+          <w:rFonts w:ascii="Roboto" w:hAnsi="Roboto"/>
+          <w:b w:val="false"/>
+          <w:bCs w:val="false"/>
+          <w:u w:val="none"/>
+        </w:rPr>
+        <w:t>un</w:t>
+      </w:r>
+      <w:r>
+        <w:rPr>
+          <w:rFonts w:ascii="Roboto" w:hAnsi="Roboto"/>
+          <w:b w:val="false"/>
+          <w:bCs w:val="false"/>
+          <w:u w:val="none"/>
+        </w:rPr>
+        <w:t>like a normal file reader. The program seeks in the RandomAccessFile to the location returned by the HashMap search. The program then reads characters until it finds the state delimiter (~). The resulting string is split into an array and the individual fields are loaded into a State object. The state object can than be accessed to get individual values or the State’s entire contents.</w:t>
       </w:r>
     </w:p>
     <w:p>
@@ -1356,22 +1431,26 @@
         <w:pStyle w:val="Normal"/>
         <w:bidi w:val="0"/>
         <w:jc w:val="left"/>
-        <w:rPr>
-          <w:b w:val="false"/>
-          <w:b w:val="false"/>
-          <w:bCs w:val="false"/>
-          <w:u w:val="none"/>
-        </w:rPr>
-      </w:pPr>
-      <w:r>
-        <w:rPr>
-          <w:rFonts w:ascii="Roboto" w:hAnsi="Roboto"/>
-          <w:b w:val="false"/>
-          <w:bCs w:val="false"/>
-          <w:u w:val="none"/>
-        </w:rPr>
-        <w:tab/>
-        <w:t>Java’s HashMap is a non-synchronized hash table. I could have used the HashTable class but it is generally preferred to use the HashMap if you don’t have to worry about synchronization issues. I chose to use a hash table because it allows for very quick retrievals and insertions.</w:t>
+        <w:rPr/>
+      </w:pPr>
+      <w:r>
+        <w:rPr>
+          <w:rFonts w:ascii="Roboto" w:hAnsi="Roboto"/>
+          <w:b w:val="false"/>
+          <w:bCs w:val="false"/>
+          <w:u w:val="none"/>
+        </w:rPr>
+        <w:tab/>
+        <w:t xml:space="preserve">Java’s HashMap is a non-synchronized hash table. I could have used the HashTable class but it is generally preferred to use the HashMap if you don’t have to worry about synchronization issues. I chose to use a hash table because it allows for very quick </w:t>
+      </w:r>
+      <w:r>
+        <w:rPr>
+          <w:rFonts w:ascii="Roboto" w:hAnsi="Roboto"/>
+          <w:b w:val="false"/>
+          <w:bCs w:val="false"/>
+          <w:u w:val="none"/>
+        </w:rPr>
+        <w:t>data retrieval.</w:t>
       </w:r>
     </w:p>
     <w:p>
@@ -1670,6 +1749,18 @@
       <w:lang w:val="zxx" w:eastAsia="zxx" w:bidi="zxx"/>
     </w:rPr>
   </w:style>
+  <w:style w:type="character" w:styleId="ListLabel1">
+    <w:name w:val="ListLabel 1"/>
+    <w:qFormat/>
+    <w:rPr>
+      <w:rFonts w:ascii="Roboto" w:hAnsi="Roboto"/>
+      <w:b w:val="false"/>
+      <w:bCs w:val="false"/>
+      <w:sz w:val="22"/>
+      <w:szCs w:val="22"/>
+      <w:u w:val="none"/>
+    </w:rPr>
+  </w:style>
   <w:style w:type="paragraph" w:styleId="Heading">
     <w:name w:val="Heading"/>
     <w:basedOn w:val="Normal"/>

--- a/readme.docx
+++ b/readme.docx
@@ -173,9 +173,7 @@
     <w:p>
       <w:pPr>
         <w:pStyle w:val="Normal"/>
-        <w:rPr>
-          <w:rFonts w:ascii="Roboto" w:hAnsi="Roboto"/>
-        </w:rPr>
+        <w:rPr/>
       </w:pPr>
       <w:r>
         <w:rPr>
@@ -189,6 +187,49 @@
           <w:rFonts w:cs="DejaVu Sans Mono" w:ascii="Liberation Mono" w:hAnsi="Liberation Mono"/>
         </w:rPr>
         <w:t>javac Encode.java Access.java State.java Date.java</w:t>
+      </w:r>
+    </w:p>
+    <w:p>
+      <w:pPr>
+        <w:pStyle w:val="Normal"/>
+        <w:rPr>
+          <w:rFonts w:ascii="Roboto" w:hAnsi="Roboto" w:cs="DejaVu Sans Mono"/>
+        </w:rPr>
+      </w:pPr>
+      <w:r>
+        <w:rPr/>
+      </w:r>
+    </w:p>
+    <w:p>
+      <w:pPr>
+        <w:pStyle w:val="Normal"/>
+        <w:rPr/>
+      </w:pPr>
+      <w:r>
+        <w:rPr>
+          <w:rFonts w:cs="DejaVu Sans Mono" w:ascii="Roboto" w:hAnsi="Roboto"/>
+        </w:rPr>
+        <w:tab/>
+        <w:t>or</w:t>
+      </w:r>
+    </w:p>
+    <w:p>
+      <w:pPr>
+        <w:pStyle w:val="Normal"/>
+        <w:rPr/>
+      </w:pPr>
+      <w:r>
+        <w:rPr>
+          <w:rFonts w:cs="DejaVu Sans Mono" w:ascii="Roboto" w:hAnsi="Roboto"/>
+        </w:rPr>
+        <w:tab/>
+        <w:tab/>
+      </w:r>
+      <w:r>
+        <w:rPr>
+          <w:rFonts w:cs="DejaVu Sans Mono" w:ascii="Liberation Mono" w:hAnsi="Liberation Mono"/>
+        </w:rPr>
+        <w:t>javac *.java</w:t>
       </w:r>
     </w:p>
     <w:p>
@@ -309,19 +350,7 @@
           <w:rFonts w:ascii="Liberation Sans" w:hAnsi="Liberation Sans"/>
         </w:rPr>
         <w:tab/>
-        <w:t xml:space="preserve">Encode expects a single argument consisting of </w:t>
-      </w:r>
-      <w:r>
-        <w:rPr>
-          <w:rFonts w:ascii="Liberation Sans" w:hAnsi="Liberation Sans"/>
-        </w:rPr>
-        <w:t>a</w:t>
-      </w:r>
-      <w:r>
-        <w:rPr>
-          <w:rFonts w:ascii="Liberation Sans" w:hAnsi="Liberation Sans"/>
-        </w:rPr>
-        <w:t xml:space="preserve"> properly formatted “state” data file.</w:t>
+        <w:t>Encode expects a single argument consisting of a properly formatted “state” data file.</w:t>
       </w:r>
     </w:p>
     <w:p>
@@ -381,9 +410,7 @@
     <w:p>
       <w:pPr>
         <w:pStyle w:val="Normal"/>
-        <w:rPr>
-          <w:rFonts w:ascii="Liberation Sans" w:hAnsi="Liberation Sans"/>
-        </w:rPr>
+        <w:rPr/>
       </w:pPr>
       <w:r>
         <w:rPr>
@@ -404,7 +431,14 @@
           <w:rFonts w:ascii="Liberation Sans" w:hAnsi="Liberation Sans"/>
           <w:u w:val="single"/>
         </w:rPr>
-        <w:t>Example:</w:t>
+        <w:t>Usage</w:t>
+      </w:r>
+      <w:r>
+        <w:rPr>
+          <w:rFonts w:ascii="Liberation Sans" w:hAnsi="Liberation Sans"/>
+          <w:u w:val="single"/>
+        </w:rPr>
+        <w:t>:</w:t>
       </w:r>
     </w:p>
     <w:p>
@@ -579,9 +613,7 @@
     <w:p>
       <w:pPr>
         <w:pStyle w:val="Normal"/>
-        <w:rPr>
-          <w:rFonts w:ascii="Liberation Sans" w:hAnsi="Liberation Sans"/>
-        </w:rPr>
+        <w:rPr/>
       </w:pPr>
       <w:r>
         <w:rPr>
@@ -609,7 +641,7 @@
           <w:bCs w:val="false"/>
           <w:u w:val="single"/>
         </w:rPr>
-        <w:t>Example</w:t>
+        <w:t>Usage</w:t>
       </w:r>
       <w:r>
         <w:rPr>
@@ -749,55 +781,17 @@
     <w:p>
       <w:pPr>
         <w:pStyle w:val="Normal"/>
-        <w:rPr>
-          <w:rFonts w:ascii="Liberation Sans" w:hAnsi="Liberation Sans"/>
-        </w:rPr>
-      </w:pPr>
-      <w:r>
-        <w:rPr>
-          <w:rFonts w:ascii="Liberation Sans" w:hAnsi="Liberation Sans"/>
-          <w:b w:val="false"/>
-          <w:bCs w:val="false"/>
-          <w:u w:val="none"/>
-        </w:rPr>
-        <w:tab/>
-        <w:t>The program then goes through each State object in the ArrayList and retrieves the values of each field. It writes these fields in a specific order into the encoded file. Between each of the State’s fields, it separates them using a ‘#’ character. This was necessary because some of the fields are multi-word and you need to know where one field stops and the next starts. As each State is written to the encoded file, there is a counter that keeps track of the total number of characters that have been inserted. The program creates and writes to an index file while this process is occurring. The index file has a single line for each State that is inserted into the encoded file. As the encoded file is being written to, each State name is written to the index file along with its st</w:t>
-      </w:r>
-      <w:r>
-        <w:rPr>
-          <w:rFonts w:ascii="Liberation Sans" w:hAnsi="Liberation Sans"/>
-          <w:b w:val="false"/>
-          <w:bCs w:val="false"/>
-          <w:u w:val="none"/>
-        </w:rPr>
-        <w:t xml:space="preserve">arting and ending </w:t>
-      </w:r>
-      <w:r>
-        <w:rPr>
-          <w:rFonts w:ascii="Liberation Sans" w:hAnsi="Liberation Sans"/>
-          <w:b w:val="false"/>
-          <w:bCs w:val="false"/>
-          <w:u w:val="none"/>
-        </w:rPr>
-        <w:t xml:space="preserve">location in the </w:t>
-      </w:r>
-      <w:r>
-        <w:rPr>
-          <w:rFonts w:ascii="Liberation Sans" w:hAnsi="Liberation Sans"/>
-          <w:b w:val="false"/>
-          <w:bCs w:val="false"/>
-          <w:u w:val="none"/>
-        </w:rPr>
-        <w:t>encoded file</w:t>
-      </w:r>
-      <w:r>
-        <w:rPr>
-          <w:rFonts w:ascii="Liberation Sans" w:hAnsi="Liberation Sans"/>
-          <w:b w:val="false"/>
-          <w:bCs w:val="false"/>
-          <w:u w:val="none"/>
-        </w:rPr>
-        <w:t>. Once finished, the program will have created two new files; “states.idx” and “states.enc”.</w:t>
+        <w:rPr/>
+      </w:pPr>
+      <w:r>
+        <w:rPr>
+          <w:rFonts w:ascii="Liberation Sans" w:hAnsi="Liberation Sans"/>
+          <w:b w:val="false"/>
+          <w:bCs w:val="false"/>
+          <w:u w:val="none"/>
+        </w:rPr>
+        <w:tab/>
+        <w:t>The program then goes through each State object in the ArrayList and retrieves the values of each field. It writes these fields in a specific order into the encoded file. Between each of the State’s fields, it separates them using a ‘#’ character. This was necessary because some of the fields are multi-word and you need to know where one field stops and the next starts. As each State is written to the encoded file, there is a counter that keeps track of the total number of characters that have been inserted. The program creates and writes to an index file while this process is occurring. The index file has a single line for each State that is inserted into the encoded file. As the encoded file is being written to, each State name is written to the index file along with its starting and ending location in the encoded file. Once finished, the program will have created two new files, “states.idx” and “states.enc”.</w:t>
       </w:r>
     </w:p>
     <w:p>
@@ -1076,16 +1070,7 @@
           <w:bCs w:val="false"/>
           <w:u w:val="none"/>
         </w:rPr>
-        <w:t xml:space="preserve">OHIO 0 </w:t>
-      </w:r>
-      <w:r>
-        <w:rPr>
-          <w:rFonts w:ascii="Liberation Mono" w:hAnsi="Liberation Mono"/>
-          <w:b w:val="false"/>
-          <w:bCs w:val="false"/>
-          <w:u w:val="none"/>
-        </w:rPr>
-        <w:t>51</w:t>
+        <w:t>OHIO 0 51</w:t>
       </w:r>
     </w:p>
     <w:p>
@@ -1238,179 +1223,80 @@
           <w:u w:val="none"/>
         </w:rPr>
         <w:tab/>
-        <w:t>The program reads from the index file line by line when started. For each line, it spli</w:t>
-      </w:r>
-      <w:r>
-        <w:rPr>
-          <w:rFonts w:ascii="Liberation Sans" w:hAnsi="Liberation Sans"/>
-          <w:b w:val="false"/>
-          <w:bCs w:val="false"/>
-          <w:u w:val="none"/>
-        </w:rPr>
-        <w:t>ts on the last space to get the ending index, then it splits again to to get the starting index and the state name.</w:t>
-      </w:r>
-      <w:r>
-        <w:rPr>
-          <w:rFonts w:ascii="Liberation Sans" w:hAnsi="Liberation Sans"/>
-          <w:b w:val="false"/>
-          <w:bCs w:val="false"/>
-          <w:u w:val="none"/>
-        </w:rPr>
-        <w:t xml:space="preserve"> The program now has the state name and it’s </w:t>
-      </w:r>
-      <w:r>
-        <w:rPr>
-          <w:rFonts w:ascii="Liberation Sans" w:hAnsi="Liberation Sans"/>
-          <w:b w:val="false"/>
-          <w:bCs w:val="false"/>
-          <w:u w:val="none"/>
-        </w:rPr>
-        <w:t xml:space="preserve">start and end </w:t>
-      </w:r>
-      <w:r>
-        <w:rPr>
-          <w:rFonts w:ascii="Liberation Sans" w:hAnsi="Liberation Sans"/>
-          <w:b w:val="false"/>
-          <w:bCs w:val="false"/>
-          <w:u w:val="none"/>
-        </w:rPr>
-        <w:t xml:space="preserve">location in the encoded data file. A Java HashMap object is created with the state name as it’s key and </w:t>
-      </w:r>
-      <w:r>
-        <w:rPr>
-          <w:rFonts w:ascii="Liberation Sans" w:hAnsi="Liberation Sans"/>
-          <w:b w:val="false"/>
-          <w:bCs w:val="false"/>
-          <w:u w:val="none"/>
-        </w:rPr>
-        <w:t>an Integer array of length 2 to store the start and end positions of each state.</w:t>
-      </w:r>
-    </w:p>
-    <w:p>
-      <w:pPr>
-        <w:pStyle w:val="Normal"/>
-        <w:rPr>
-          <w:rFonts w:ascii="Liberation Sans" w:hAnsi="Liberation Sans"/>
-          <w:b w:val="false"/>
-          <w:b w:val="false"/>
-          <w:bCs w:val="false"/>
-          <w:u w:val="none"/>
-        </w:rPr>
-      </w:pPr>
-      <w:r>
-        <w:rPr>
-          <w:rFonts w:ascii="Liberation Sans" w:hAnsi="Liberation Sans"/>
-          <w:b w:val="false"/>
-          <w:bCs w:val="false"/>
-          <w:u w:val="none"/>
-        </w:rPr>
-      </w:r>
-    </w:p>
-    <w:p>
-      <w:pPr>
-        <w:pStyle w:val="Normal"/>
-        <w:rPr>
-          <w:rFonts w:ascii="Liberation Sans" w:hAnsi="Liberation Sans"/>
-        </w:rPr>
-      </w:pPr>
-      <w:r>
-        <w:rPr>
-          <w:rFonts w:ascii="Liberation Sans" w:hAnsi="Liberation Sans"/>
-          <w:b w:val="false"/>
-          <w:bCs w:val="false"/>
-          <w:u w:val="none"/>
-        </w:rPr>
-        <w:tab/>
-        <w:t xml:space="preserve">When the user selects that they want to search for a specific state, they enter a state name and it is searched for in the HashMap. The HashMap returns the </w:t>
-      </w:r>
-      <w:r>
-        <w:rPr>
-          <w:rFonts w:ascii="Liberation Sans" w:hAnsi="Liberation Sans"/>
-          <w:b w:val="false"/>
-          <w:bCs w:val="false"/>
-          <w:u w:val="none"/>
-        </w:rPr>
-        <w:t>locations array</w:t>
-      </w:r>
-      <w:r>
-        <w:rPr>
-          <w:rFonts w:ascii="Liberation Sans" w:hAnsi="Liberation Sans"/>
-          <w:b w:val="false"/>
-          <w:bCs w:val="false"/>
-          <w:u w:val="none"/>
-        </w:rPr>
-        <w:t>, and then we are ready to retrieve the data from the encoded file.</w:t>
-      </w:r>
-    </w:p>
-    <w:p>
-      <w:pPr>
-        <w:pStyle w:val="Normal"/>
-        <w:rPr>
-          <w:rFonts w:ascii="Liberation Sans" w:hAnsi="Liberation Sans"/>
-        </w:rPr>
-      </w:pPr>
-      <w:r>
-        <w:rPr>
-          <w:rFonts w:ascii="Liberation Sans" w:hAnsi="Liberation Sans"/>
-          <w:b w:val="false"/>
-          <w:bCs w:val="false"/>
-          <w:u w:val="none"/>
-        </w:rPr>
-        <w:tab/>
-      </w:r>
-    </w:p>
-    <w:p>
-      <w:pPr>
-        <w:pStyle w:val="Normal"/>
-        <w:rPr>
-          <w:rFonts w:ascii="Liberation Sans" w:hAnsi="Liberation Sans"/>
-        </w:rPr>
-      </w:pPr>
-      <w:r>
-        <w:rPr>
-          <w:rFonts w:ascii="Liberation Sans" w:hAnsi="Liberation Sans"/>
-          <w:b w:val="false"/>
-          <w:bCs w:val="false"/>
-          <w:u w:val="none"/>
-        </w:rPr>
-        <w:tab/>
-        <w:t xml:space="preserve">The encoded file is set as a RandomAccessFile that allows you to access pieces of it non-sequentially unlike a normal file reader. The program seeks in the RandomAccessFile to the location returned by the HashMap search. </w:t>
-      </w:r>
-      <w:r>
-        <w:rPr>
-          <w:rFonts w:ascii="Liberation Sans" w:hAnsi="Liberation Sans"/>
-          <w:b w:val="false"/>
-          <w:bCs w:val="false"/>
-          <w:u w:val="none"/>
-        </w:rPr>
-        <w:t xml:space="preserve">The program then creates a buffer array of “end index – start index” length. The program reads from the RandomAccessFile and fills the byte array. The byte array is then converted to a string. </w:t>
-      </w:r>
-      <w:r>
-        <w:rPr>
-          <w:rFonts w:ascii="Liberation Sans" w:hAnsi="Liberation Sans"/>
-          <w:b w:val="false"/>
-          <w:bCs w:val="false"/>
-          <w:u w:val="none"/>
-        </w:rPr>
-        <w:t xml:space="preserve">The resulting string is split into an array </w:t>
-      </w:r>
-      <w:r>
-        <w:rPr>
-          <w:rFonts w:ascii="Liberation Sans" w:hAnsi="Liberation Sans"/>
-          <w:b w:val="false"/>
-          <w:bCs w:val="false"/>
-          <w:u w:val="none"/>
-        </w:rPr>
-        <w:t>on the FIELD_DELIMITER character (#)</w:t>
-      </w:r>
-      <w:r>
-        <w:rPr>
-          <w:rFonts w:ascii="Liberation Sans" w:hAnsi="Liberation Sans"/>
-          <w:b w:val="false"/>
-          <w:bCs w:val="false"/>
-          <w:u w:val="none"/>
-        </w:rPr>
-        <w:t xml:space="preserve"> and the individual fields are loaded into a State object. The state object can than be accessed to get individual values or the State’s entire contents.</w:t>
+        <w:t>The program reads from the index file line by line when started. For each line, it splits on the last space to get the ending index, then it splits again to to get the starting index and the state name. The program now has the state name and it’s start and end location in the encoded data file. A Java HashMap object is created with the state name as it’s key and an Integer array of length 2 to store the start and end positions of each state.</w:t>
+      </w:r>
+    </w:p>
+    <w:p>
+      <w:pPr>
+        <w:pStyle w:val="Normal"/>
+        <w:rPr>
+          <w:rFonts w:ascii="Liberation Sans" w:hAnsi="Liberation Sans"/>
+          <w:b w:val="false"/>
+          <w:b w:val="false"/>
+          <w:bCs w:val="false"/>
+          <w:u w:val="none"/>
+        </w:rPr>
+      </w:pPr>
+      <w:r>
+        <w:rPr>
+          <w:rFonts w:ascii="Liberation Sans" w:hAnsi="Liberation Sans"/>
+          <w:b w:val="false"/>
+          <w:bCs w:val="false"/>
+          <w:u w:val="none"/>
+        </w:rPr>
+      </w:r>
+    </w:p>
+    <w:p>
+      <w:pPr>
+        <w:pStyle w:val="Normal"/>
+        <w:rPr>
+          <w:rFonts w:ascii="Liberation Sans" w:hAnsi="Liberation Sans"/>
+        </w:rPr>
+      </w:pPr>
+      <w:r>
+        <w:rPr>
+          <w:rFonts w:ascii="Liberation Sans" w:hAnsi="Liberation Sans"/>
+          <w:b w:val="false"/>
+          <w:bCs w:val="false"/>
+          <w:u w:val="none"/>
+        </w:rPr>
+        <w:tab/>
+        <w:t>When the user selects that they want to search for a specific state, they enter a state name and it is searched for in the HashMap. The HashMap returns the locations array, and then we are ready to retrieve the data from the encoded file.</w:t>
+      </w:r>
+    </w:p>
+    <w:p>
+      <w:pPr>
+        <w:pStyle w:val="Normal"/>
+        <w:rPr>
+          <w:rFonts w:ascii="Liberation Sans" w:hAnsi="Liberation Sans"/>
+        </w:rPr>
+      </w:pPr>
+      <w:r>
+        <w:rPr>
+          <w:rFonts w:ascii="Liberation Sans" w:hAnsi="Liberation Sans"/>
+          <w:b w:val="false"/>
+          <w:bCs w:val="false"/>
+          <w:u w:val="none"/>
+        </w:rPr>
+        <w:tab/>
+      </w:r>
+    </w:p>
+    <w:p>
+      <w:pPr>
+        <w:pStyle w:val="Normal"/>
+        <w:rPr>
+          <w:rFonts w:ascii="Liberation Sans" w:hAnsi="Liberation Sans"/>
+        </w:rPr>
+      </w:pPr>
+      <w:r>
+        <w:rPr>
+          <w:rFonts w:ascii="Liberation Sans" w:hAnsi="Liberation Sans"/>
+          <w:b w:val="false"/>
+          <w:bCs w:val="false"/>
+          <w:u w:val="none"/>
+        </w:rPr>
+        <w:tab/>
+        <w:t>The encoded file is set as a RandomAccessFile that allows you to access pieces of it non-sequentially unlike a normal file reader. The program seeks in the RandomAccessFile to the location returned by the HashMap search. The program then creates a buffer array of “end index – start index” length. The program reads from the RandomAccessFile and fills the byte array. The byte array is then converted to a string. The resulting string is split into an array on the FIELD_DELIMITER character (#) and the individual fields are loaded into a State object. The state object can than be accessed to get individual values or the State’s entire contents.</w:t>
       </w:r>
     </w:p>
     <w:p>
@@ -1480,9 +1366,7 @@
         <w:pStyle w:val="Normal"/>
         <w:bidi w:val="0"/>
         <w:jc w:val="left"/>
-        <w:rPr>
-          <w:rFonts w:ascii="Liberation Sans" w:hAnsi="Liberation Sans"/>
-        </w:rPr>
+        <w:rPr/>
       </w:pPr>
       <w:r>
         <w:rPr>
@@ -1498,12 +1382,47 @@
     <w:p>
       <w:pPr>
         <w:pStyle w:val="Normal"/>
-        <w:rPr>
-          <w:rFonts w:ascii="Roboto" w:hAnsi="Roboto"/>
+        <w:bidi w:val="0"/>
+        <w:jc w:val="left"/>
+        <w:rPr>
+          <w:rFonts w:ascii="Liberation Sans" w:hAnsi="Liberation Sans"/>
+          <w:b w:val="false"/>
+          <w:b w:val="false"/>
+          <w:bCs w:val="false"/>
+          <w:u w:val="none"/>
+        </w:rPr>
+      </w:pPr>
+      <w:r>
+        <w:rPr/>
+      </w:r>
+    </w:p>
+    <w:p>
+      <w:pPr>
+        <w:pStyle w:val="Normal"/>
+        <w:bidi w:val="0"/>
+        <w:jc w:val="left"/>
+        <w:rPr>
+          <w:rFonts w:ascii="Liberation Sans" w:hAnsi="Liberation Sans"/>
+          <w:b w:val="false"/>
+          <w:b w:val="false"/>
+          <w:bCs w:val="false"/>
+          <w:u w:val="none"/>
+        </w:rPr>
+      </w:pPr>
+      <w:r>
+        <w:rPr/>
+      </w:r>
+    </w:p>
+    <w:p>
+      <w:pPr>
+        <w:pStyle w:val="Normal"/>
+        <w:bidi w:val="0"/>
+        <w:jc w:val="left"/>
+        <w:rPr>
           <w:b/>
           <w:b/>
           <w:bCs/>
-          <w:u w:val="none"/>
+          <w:u w:val="single"/>
         </w:rPr>
       </w:pPr>
       <w:r>
@@ -1511,53 +1430,130 @@
           <w:rFonts w:ascii="Liberation Sans" w:hAnsi="Liberation Sans"/>
           <w:b/>
           <w:bCs/>
-          <w:u w:val="none"/>
-        </w:rPr>
-        <w:tab/>
-      </w:r>
-    </w:p>
-    <w:p>
-      <w:pPr>
-        <w:pStyle w:val="Normal"/>
-        <w:rPr>
-          <w:rFonts w:ascii="Liberation Sans" w:hAnsi="Liberation Sans"/>
-          <w:b/>
-          <w:b/>
           <w:u w:val="single"/>
         </w:rPr>
-      </w:pPr>
-      <w:r>
-        <w:rPr>
-          <w:rFonts w:ascii="Liberation Sans" w:hAnsi="Liberation Sans"/>
-          <w:b/>
-          <w:u w:val="single"/>
-        </w:rPr>
-      </w:r>
-    </w:p>
-    <w:p>
-      <w:pPr>
-        <w:pStyle w:val="Normal"/>
-        <w:rPr>
-          <w:rFonts w:ascii="Liberation Sans" w:hAnsi="Liberation Sans"/>
-        </w:rPr>
-      </w:pPr>
-      <w:r>
-        <w:rPr>
-          <w:rFonts w:ascii="Liberation Sans" w:hAnsi="Liberation Sans"/>
-        </w:rPr>
-      </w:r>
-    </w:p>
-    <w:p>
-      <w:pPr>
-        <w:pStyle w:val="Normal"/>
-        <w:rPr>
-          <w:rFonts w:ascii="Liberation Sans" w:hAnsi="Liberation Sans"/>
-        </w:rPr>
-      </w:pPr>
-      <w:r>
-        <w:rPr>
-          <w:rFonts w:ascii="Liberation Sans" w:hAnsi="Liberation Sans"/>
-        </w:rPr>
+        <w:t>Notes</w:t>
+      </w:r>
+    </w:p>
+    <w:p>
+      <w:pPr>
+        <w:pStyle w:val="Normal"/>
+        <w:numPr>
+          <w:ilvl w:val="0"/>
+          <w:numId w:val="1"/>
+        </w:numPr>
+        <w:bidi w:val="0"/>
+        <w:jc w:val="left"/>
+        <w:rPr>
+          <w:b w:val="false"/>
+          <w:b w:val="false"/>
+          <w:bCs w:val="false"/>
+          <w:u w:val="none"/>
+        </w:rPr>
+      </w:pPr>
+      <w:r>
+        <w:rPr>
+          <w:rFonts w:ascii="Liberation Sans" w:hAnsi="Liberation Sans"/>
+          <w:b w:val="false"/>
+          <w:bCs w:val="false"/>
+          <w:u w:val="none"/>
+        </w:rPr>
+        <w:t>The docs are generated with Javadoc</w:t>
+      </w:r>
+    </w:p>
+    <w:p>
+      <w:pPr>
+        <w:pStyle w:val="Normal"/>
+        <w:numPr>
+          <w:ilvl w:val="0"/>
+          <w:numId w:val="1"/>
+        </w:numPr>
+        <w:bidi w:val="0"/>
+        <w:jc w:val="left"/>
+        <w:rPr>
+          <w:b w:val="false"/>
+          <w:b w:val="false"/>
+          <w:bCs w:val="false"/>
+          <w:u w:val="none"/>
+        </w:rPr>
+      </w:pPr>
+      <w:r>
+        <w:rPr>
+          <w:rFonts w:ascii="Liberation Sans" w:hAnsi="Liberation Sans"/>
+          <w:b w:val="false"/>
+          <w:bCs w:val="false"/>
+          <w:u w:val="none"/>
+        </w:rPr>
+        <w:t>The files are supplied via command line arguments</w:t>
+      </w:r>
+    </w:p>
+    <w:p>
+      <w:pPr>
+        <w:pStyle w:val="Normal"/>
+        <w:numPr>
+          <w:ilvl w:val="1"/>
+          <w:numId w:val="1"/>
+        </w:numPr>
+        <w:bidi w:val="0"/>
+        <w:jc w:val="left"/>
+        <w:rPr>
+          <w:b w:val="false"/>
+          <w:b w:val="false"/>
+          <w:bCs w:val="false"/>
+          <w:u w:val="none"/>
+        </w:rPr>
+      </w:pPr>
+      <w:r>
+        <w:rPr>
+          <w:rFonts w:ascii="Liberation Sans" w:hAnsi="Liberation Sans"/>
+          <w:b w:val="false"/>
+          <w:bCs w:val="false"/>
+          <w:u w:val="none"/>
+        </w:rPr>
+        <w:t>Encode expects the States90.txt as its only argument</w:t>
+      </w:r>
+    </w:p>
+    <w:p>
+      <w:pPr>
+        <w:pStyle w:val="Normal"/>
+        <w:numPr>
+          <w:ilvl w:val="1"/>
+          <w:numId w:val="1"/>
+        </w:numPr>
+        <w:bidi w:val="0"/>
+        <w:jc w:val="left"/>
+        <w:rPr/>
+      </w:pPr>
+      <w:r>
+        <w:rPr>
+          <w:rFonts w:ascii="Liberation Sans" w:hAnsi="Liberation Sans"/>
+          <w:b w:val="false"/>
+          <w:bCs w:val="false"/>
+          <w:u w:val="none"/>
+        </w:rPr>
+        <w:t>Access expects states.idx and states.enc in that order.</w:t>
+      </w:r>
+    </w:p>
+    <w:p>
+      <w:pPr>
+        <w:pStyle w:val="Normal"/>
+        <w:rPr>
+          <w:rFonts w:ascii="Liberation Sans" w:hAnsi="Liberation Sans"/>
+        </w:rPr>
+      </w:pPr>
+      <w:r>
+        <w:rPr>
+          <w:rFonts w:ascii="Liberation Sans" w:hAnsi="Liberation Sans"/>
+        </w:rPr>
+      </w:r>
+    </w:p>
+    <w:p>
+      <w:pPr>
+        <w:pStyle w:val="Normal"/>
+        <w:rPr/>
+      </w:pPr>
+      <w:r>
+        <w:rPr/>
       </w:r>
     </w:p>
     <w:sectPr>
@@ -1662,6 +1658,255 @@
 </w:hdr>
 </file>
 
+<file path=word/numbering.xml><?xml version="1.0" encoding="utf-8"?>
+<w:numbering xmlns:w="http://schemas.openxmlformats.org/wordprocessingml/2006/main" xmlns:o="urn:schemas-microsoft-com:office:office" xmlns:r="http://schemas.openxmlformats.org/officeDocument/2006/relationships" xmlns:v="urn:schemas-microsoft-com:vml">
+  <w:abstractNum w:abstractNumId="1">
+    <w:lvl w:ilvl="0">
+      <w:start w:val="1"/>
+      <w:numFmt w:val="bullet"/>
+      <w:lvlText w:val=""/>
+      <w:lvlJc w:val="left"/>
+      <w:pPr>
+        <w:tabs>
+          <w:tab w:val="num" w:pos="720"/>
+        </w:tabs>
+        <w:ind w:left="720" w:hanging="360"/>
+      </w:pPr>
+      <w:rPr>
+        <w:rFonts w:ascii="Symbol" w:hAnsi="Symbol" w:cs="Symbol" w:hint="default"/>
+        <w:rFonts w:cs="OpenSymbol"/>
+      </w:rPr>
+    </w:lvl>
+    <w:lvl w:ilvl="1">
+      <w:start w:val="1"/>
+      <w:numFmt w:val="bullet"/>
+      <w:lvlText w:val="◦"/>
+      <w:lvlJc w:val="left"/>
+      <w:pPr>
+        <w:tabs>
+          <w:tab w:val="num" w:pos="1080"/>
+        </w:tabs>
+        <w:ind w:left="1080" w:hanging="360"/>
+      </w:pPr>
+      <w:rPr>
+        <w:rFonts w:ascii="OpenSymbol" w:hAnsi="OpenSymbol" w:cs="OpenSymbol" w:hint="default"/>
+        <w:rFonts w:cs="OpenSymbol"/>
+      </w:rPr>
+    </w:lvl>
+    <w:lvl w:ilvl="2">
+      <w:start w:val="1"/>
+      <w:numFmt w:val="bullet"/>
+      <w:lvlText w:val="▪"/>
+      <w:lvlJc w:val="left"/>
+      <w:pPr>
+        <w:tabs>
+          <w:tab w:val="num" w:pos="1440"/>
+        </w:tabs>
+        <w:ind w:left="1440" w:hanging="360"/>
+      </w:pPr>
+      <w:rPr>
+        <w:rFonts w:ascii="OpenSymbol" w:hAnsi="OpenSymbol" w:cs="OpenSymbol" w:hint="default"/>
+        <w:rFonts w:cs="OpenSymbol"/>
+      </w:rPr>
+    </w:lvl>
+    <w:lvl w:ilvl="3">
+      <w:start w:val="1"/>
+      <w:numFmt w:val="bullet"/>
+      <w:lvlText w:val=""/>
+      <w:lvlJc w:val="left"/>
+      <w:pPr>
+        <w:tabs>
+          <w:tab w:val="num" w:pos="1800"/>
+        </w:tabs>
+        <w:ind w:left="1800" w:hanging="360"/>
+      </w:pPr>
+      <w:rPr>
+        <w:rFonts w:ascii="Symbol" w:hAnsi="Symbol" w:cs="Symbol" w:hint="default"/>
+        <w:rFonts w:cs="OpenSymbol"/>
+      </w:rPr>
+    </w:lvl>
+    <w:lvl w:ilvl="4">
+      <w:start w:val="1"/>
+      <w:numFmt w:val="bullet"/>
+      <w:lvlText w:val="◦"/>
+      <w:lvlJc w:val="left"/>
+      <w:pPr>
+        <w:tabs>
+          <w:tab w:val="num" w:pos="2160"/>
+        </w:tabs>
+        <w:ind w:left="2160" w:hanging="360"/>
+      </w:pPr>
+      <w:rPr>
+        <w:rFonts w:ascii="OpenSymbol" w:hAnsi="OpenSymbol" w:cs="OpenSymbol" w:hint="default"/>
+        <w:rFonts w:cs="OpenSymbol"/>
+      </w:rPr>
+    </w:lvl>
+    <w:lvl w:ilvl="5">
+      <w:start w:val="1"/>
+      <w:numFmt w:val="bullet"/>
+      <w:lvlText w:val="▪"/>
+      <w:lvlJc w:val="left"/>
+      <w:pPr>
+        <w:tabs>
+          <w:tab w:val="num" w:pos="2520"/>
+        </w:tabs>
+        <w:ind w:left="2520" w:hanging="360"/>
+      </w:pPr>
+      <w:rPr>
+        <w:rFonts w:ascii="OpenSymbol" w:hAnsi="OpenSymbol" w:cs="OpenSymbol" w:hint="default"/>
+        <w:rFonts w:cs="OpenSymbol"/>
+      </w:rPr>
+    </w:lvl>
+    <w:lvl w:ilvl="6">
+      <w:start w:val="1"/>
+      <w:numFmt w:val="bullet"/>
+      <w:lvlText w:val=""/>
+      <w:lvlJc w:val="left"/>
+      <w:pPr>
+        <w:tabs>
+          <w:tab w:val="num" w:pos="2880"/>
+        </w:tabs>
+        <w:ind w:left="2880" w:hanging="360"/>
+      </w:pPr>
+      <w:rPr>
+        <w:rFonts w:ascii="Symbol" w:hAnsi="Symbol" w:cs="Symbol" w:hint="default"/>
+        <w:rFonts w:cs="OpenSymbol"/>
+      </w:rPr>
+    </w:lvl>
+    <w:lvl w:ilvl="7">
+      <w:start w:val="1"/>
+      <w:numFmt w:val="bullet"/>
+      <w:lvlText w:val="◦"/>
+      <w:lvlJc w:val="left"/>
+      <w:pPr>
+        <w:tabs>
+          <w:tab w:val="num" w:pos="3240"/>
+        </w:tabs>
+        <w:ind w:left="3240" w:hanging="360"/>
+      </w:pPr>
+      <w:rPr>
+        <w:rFonts w:ascii="OpenSymbol" w:hAnsi="OpenSymbol" w:cs="OpenSymbol" w:hint="default"/>
+        <w:rFonts w:cs="OpenSymbol"/>
+      </w:rPr>
+    </w:lvl>
+    <w:lvl w:ilvl="8">
+      <w:start w:val="1"/>
+      <w:numFmt w:val="bullet"/>
+      <w:lvlText w:val="▪"/>
+      <w:lvlJc w:val="left"/>
+      <w:pPr>
+        <w:tabs>
+          <w:tab w:val="num" w:pos="3600"/>
+        </w:tabs>
+        <w:ind w:left="3600" w:hanging="360"/>
+      </w:pPr>
+      <w:rPr>
+        <w:rFonts w:ascii="OpenSymbol" w:hAnsi="OpenSymbol" w:cs="OpenSymbol" w:hint="default"/>
+        <w:rFonts w:cs="OpenSymbol"/>
+      </w:rPr>
+    </w:lvl>
+  </w:abstractNum>
+  <w:abstractNum w:abstractNumId="2">
+    <w:lvl w:ilvl="0">
+      <w:start w:val="1"/>
+      <w:numFmt w:val="none"/>
+      <w:suff w:val="nothing"/>
+      <w:lvlText w:val=""/>
+      <w:lvlJc w:val="left"/>
+      <w:pPr>
+        <w:ind w:left="0" w:hanging="0"/>
+      </w:pPr>
+    </w:lvl>
+    <w:lvl w:ilvl="1">
+      <w:start w:val="1"/>
+      <w:numFmt w:val="none"/>
+      <w:suff w:val="nothing"/>
+      <w:lvlText w:val=""/>
+      <w:lvlJc w:val="left"/>
+      <w:pPr>
+        <w:ind w:left="0" w:hanging="0"/>
+      </w:pPr>
+    </w:lvl>
+    <w:lvl w:ilvl="2">
+      <w:start w:val="1"/>
+      <w:numFmt w:val="none"/>
+      <w:suff w:val="nothing"/>
+      <w:lvlText w:val=""/>
+      <w:lvlJc w:val="left"/>
+      <w:pPr>
+        <w:ind w:left="0" w:hanging="0"/>
+      </w:pPr>
+    </w:lvl>
+    <w:lvl w:ilvl="3">
+      <w:start w:val="1"/>
+      <w:numFmt w:val="none"/>
+      <w:suff w:val="nothing"/>
+      <w:lvlText w:val=""/>
+      <w:lvlJc w:val="left"/>
+      <w:pPr>
+        <w:ind w:left="0" w:hanging="0"/>
+      </w:pPr>
+    </w:lvl>
+    <w:lvl w:ilvl="4">
+      <w:start w:val="1"/>
+      <w:numFmt w:val="none"/>
+      <w:suff w:val="nothing"/>
+      <w:lvlText w:val=""/>
+      <w:lvlJc w:val="left"/>
+      <w:pPr>
+        <w:ind w:left="0" w:hanging="0"/>
+      </w:pPr>
+    </w:lvl>
+    <w:lvl w:ilvl="5">
+      <w:start w:val="1"/>
+      <w:numFmt w:val="none"/>
+      <w:suff w:val="nothing"/>
+      <w:lvlText w:val=""/>
+      <w:lvlJc w:val="left"/>
+      <w:pPr>
+        <w:ind w:left="0" w:hanging="0"/>
+      </w:pPr>
+    </w:lvl>
+    <w:lvl w:ilvl="6">
+      <w:start w:val="1"/>
+      <w:numFmt w:val="none"/>
+      <w:suff w:val="nothing"/>
+      <w:lvlText w:val=""/>
+      <w:lvlJc w:val="left"/>
+      <w:pPr>
+        <w:ind w:left="0" w:hanging="0"/>
+      </w:pPr>
+    </w:lvl>
+    <w:lvl w:ilvl="7">
+      <w:start w:val="1"/>
+      <w:numFmt w:val="none"/>
+      <w:suff w:val="nothing"/>
+      <w:lvlText w:val=""/>
+      <w:lvlJc w:val="left"/>
+      <w:pPr>
+        <w:ind w:left="0" w:hanging="0"/>
+      </w:pPr>
+    </w:lvl>
+    <w:lvl w:ilvl="8">
+      <w:start w:val="1"/>
+      <w:numFmt w:val="none"/>
+      <w:suff w:val="nothing"/>
+      <w:lvlText w:val=""/>
+      <w:lvlJc w:val="left"/>
+      <w:pPr>
+        <w:ind w:left="0" w:hanging="0"/>
+      </w:pPr>
+    </w:lvl>
+  </w:abstractNum>
+  <w:num w:numId="1">
+    <w:abstractNumId w:val="1"/>
+  </w:num>
+  <w:num w:numId="2">
+    <w:abstractNumId w:val="2"/>
+  </w:num>
+</w:numbering>
+</file>
+
 <file path=word/styles.xml><?xml version="1.0" encoding="utf-8"?>
 <w:styles xmlns:w="http://schemas.openxmlformats.org/wordprocessingml/2006/main" xmlns:w14="http://schemas.microsoft.com/office/word/2010/wordml" xmlns:mc="http://schemas.openxmlformats.org/markup-compatibility/2006" mc:Ignorable="w14">
   <w:docDefaults>
@@ -1825,6 +2070,25 @@
       <w:u w:val="none"/>
     </w:rPr>
   </w:style>
+  <w:style w:type="character" w:styleId="ListLabel3">
+    <w:name w:val="ListLabel 3"/>
+    <w:qFormat/>
+    <w:rPr>
+      <w:rFonts w:ascii="Liberation Sans" w:hAnsi="Liberation Sans"/>
+      <w:b w:val="false"/>
+      <w:bCs w:val="false"/>
+      <w:sz w:val="22"/>
+      <w:szCs w:val="22"/>
+      <w:u w:val="none"/>
+    </w:rPr>
+  </w:style>
+  <w:style w:type="character" w:styleId="Bullets">
+    <w:name w:val="Bullets"/>
+    <w:qFormat/>
+    <w:rPr>
+      <w:rFonts w:ascii="OpenSymbol" w:hAnsi="OpenSymbol" w:eastAsia="OpenSymbol" w:cs="OpenSymbol"/>
+    </w:rPr>
+  </w:style>
   <w:style w:type="paragraph" w:styleId="Heading">
     <w:name w:val="Heading"/>
     <w:basedOn w:val="Normal"/>
